--- a/ordenanzas/1293.docx
+++ b/ordenanzas/1293.docx
@@ -4,7 +4,8 @@
   <w:body>
     <w:p>
       <w:pPr>
-        <w:spacing w:line="240" w:lineRule="auto"/>
+        <w:keepNext/>
+        <w:spacing w:after="240" w:line="240" w:lineRule="auto"/>
         <w:jc w:val="right"/>
         <w:rPr>
           <w:rFonts w:ascii="Times New Roman" w:hAnsi="Times New Roman" w:cs="Times New Roman"/>
@@ -23,16 +24,19 @@
     </w:p>
     <w:p>
       <w:pPr>
-        <w:spacing w:line="240" w:lineRule="auto"/>
-        <w:rPr>
-          <w:rFonts w:ascii="Times New Roman" w:hAnsi="Times New Roman" w:cs="Times New Roman"/>
-          <w:sz w:val="24"/>
-          <w:szCs w:val="24"/>
-        </w:rPr>
-      </w:pPr>
-      <w:r>
-        <w:rPr>
-          <w:rFonts w:ascii="Times New Roman" w:hAnsi="Times New Roman" w:cs="Times New Roman"/>
+        <w:keepNext/>
+        <w:spacing w:before="240" w:after="360" w:line="240" w:lineRule="auto"/>
+        <w:rPr>
+          <w:rFonts w:ascii="Times New Roman" w:hAnsi="Times New Roman" w:cs="Times New Roman"/>
+          <w:b/>
+          <w:sz w:val="24"/>
+          <w:szCs w:val="24"/>
+        </w:rPr>
+      </w:pPr>
+      <w:r>
+        <w:rPr>
+          <w:rFonts w:ascii="Times New Roman" w:hAnsi="Times New Roman" w:cs="Times New Roman"/>
+          <w:b/>
           <w:sz w:val="24"/>
           <w:szCs w:val="24"/>
         </w:rPr>
@@ -41,21 +45,43 @@
     </w:p>
     <w:p>
       <w:pPr>
-        <w:spacing w:line="240" w:lineRule="auto"/>
-        <w:rPr>
-          <w:rFonts w:ascii="Times New Roman" w:hAnsi="Times New Roman" w:cs="Times New Roman"/>
-          <w:sz w:val="24"/>
-          <w:szCs w:val="24"/>
-        </w:rPr>
-      </w:pPr>
-      <w:r>
-        <w:rPr>
-          <w:rFonts w:ascii="Times New Roman" w:hAnsi="Times New Roman" w:cs="Times New Roman"/>
+        <w:keepNext/>
+        <w:spacing w:before="240" w:after="120" w:line="240" w:lineRule="auto"/>
+        <w:rPr>
+          <w:rFonts w:ascii="Times New Roman" w:hAnsi="Times New Roman" w:cs="Times New Roman"/>
+          <w:b/>
+          <w:sz w:val="24"/>
+          <w:szCs w:val="24"/>
+        </w:rPr>
+      </w:pPr>
+      <w:r>
+        <w:rPr>
+          <w:rFonts w:ascii="Times New Roman" w:hAnsi="Times New Roman" w:cs="Times New Roman"/>
+          <w:b/>
           <w:sz w:val="24"/>
           <w:szCs w:val="24"/>
         </w:rPr>
         <w:t xml:space="preserve">VISTO: </w:t>
       </w:r>
+    </w:p>
+    <w:p>
+      <w:pPr>
+        <w:keepNext/>
+        <w:spacing w:after="120" w:line="240" w:lineRule="auto"/>
+        <w:rPr>
+          <w:rFonts w:ascii="Times New Roman" w:hAnsi="Times New Roman" w:cs="Times New Roman"/>
+          <w:sz w:val="24"/>
+          <w:szCs w:val="24"/>
+        </w:rPr>
+      </w:pPr>
+      <w:r>
+        <w:rPr>
+          <w:rFonts w:ascii="Times New Roman" w:hAnsi="Times New Roman" w:cs="Times New Roman"/>
+          <w:sz w:val="24"/>
+          <w:szCs w:val="24"/>
+        </w:rPr>
+        <w:t xml:space="preserve"> </w:t>
+      </w:r>
       <w:r>
         <w:rPr>
           <w:rFonts w:ascii="Times New Roman" w:hAnsi="Times New Roman" w:cs="Times New Roman"/>
@@ -75,21 +101,43 @@
     </w:p>
     <w:p>
       <w:pPr>
-        <w:spacing w:line="240" w:lineRule="auto"/>
-        <w:rPr>
-          <w:rFonts w:ascii="Times New Roman" w:hAnsi="Times New Roman" w:cs="Times New Roman"/>
-          <w:sz w:val="24"/>
-          <w:szCs w:val="24"/>
-        </w:rPr>
-      </w:pPr>
-      <w:r>
-        <w:rPr>
-          <w:rFonts w:ascii="Times New Roman" w:hAnsi="Times New Roman" w:cs="Times New Roman"/>
+        <w:keepNext/>
+        <w:spacing w:before="240" w:after="120" w:line="240" w:lineRule="auto"/>
+        <w:rPr>
+          <w:rFonts w:ascii="Times New Roman" w:hAnsi="Times New Roman" w:cs="Times New Roman"/>
+          <w:b/>
+          <w:sz w:val="24"/>
+          <w:szCs w:val="24"/>
+        </w:rPr>
+      </w:pPr>
+      <w:r>
+        <w:rPr>
+          <w:rFonts w:ascii="Times New Roman" w:hAnsi="Times New Roman" w:cs="Times New Roman"/>
+          <w:b/>
           <w:sz w:val="24"/>
           <w:szCs w:val="24"/>
         </w:rPr>
         <w:t xml:space="preserve">CONSIDERANDO: </w:t>
       </w:r>
+    </w:p>
+    <w:p>
+      <w:pPr>
+        <w:keepNext/>
+        <w:spacing w:after="120" w:line="240" w:lineRule="auto"/>
+        <w:rPr>
+          <w:rFonts w:ascii="Times New Roman" w:hAnsi="Times New Roman" w:cs="Times New Roman"/>
+          <w:sz w:val="24"/>
+          <w:szCs w:val="24"/>
+        </w:rPr>
+      </w:pPr>
+      <w:r>
+        <w:rPr>
+          <w:rFonts w:ascii="Times New Roman" w:hAnsi="Times New Roman" w:cs="Times New Roman"/>
+          <w:sz w:val="24"/>
+          <w:szCs w:val="24"/>
+        </w:rPr>
+        <w:t xml:space="preserve"> </w:t>
+      </w:r>
       <w:r>
         <w:rPr>
           <w:rFonts w:ascii="Times New Roman" w:hAnsi="Times New Roman" w:cs="Times New Roman"/>
@@ -109,7 +157,8 @@
     </w:p>
     <w:p>
       <w:pPr>
-        <w:spacing w:line="240" w:lineRule="auto"/>
+        <w:keepNext/>
+        <w:spacing w:after="120" w:line="240" w:lineRule="auto"/>
         <w:rPr>
           <w:rFonts w:ascii="Times New Roman" w:hAnsi="Times New Roman" w:cs="Times New Roman"/>
           <w:sz w:val="24"/>
@@ -138,7 +187,7 @@
           <w:sz w:val="24"/>
           <w:szCs w:val="24"/>
         </w:rPr>
-        <w:t xml:space="preserve">                    (</w:t>
+        <w:t xml:space="preserve"> (</w:t>
       </w:r>
       <w:r>
         <w:rPr>
@@ -159,7 +208,8 @@
     </w:p>
     <w:p>
       <w:pPr>
-        <w:spacing w:line="240" w:lineRule="auto"/>
+        <w:keepNext/>
+        <w:spacing w:after="120" w:line="240" w:lineRule="auto"/>
         <w:rPr>
           <w:rFonts w:ascii="Times New Roman" w:hAnsi="Times New Roman" w:cs="Times New Roman"/>
           <w:sz w:val="24"/>
@@ -177,7 +227,8 @@
     </w:p>
     <w:p>
       <w:pPr>
-        <w:spacing w:line="240" w:lineRule="auto"/>
+        <w:keepNext/>
+        <w:spacing w:after="120" w:line="240" w:lineRule="auto"/>
         <w:rPr>
           <w:rFonts w:ascii="Times New Roman" w:hAnsi="Times New Roman" w:cs="Times New Roman"/>
           <w:sz w:val="24"/>
@@ -214,7 +265,7 @@
           <w:sz w:val="24"/>
           <w:szCs w:val="24"/>
         </w:rPr>
-        <w:t xml:space="preserve">                    (</w:t>
+        <w:t xml:space="preserve"> (</w:t>
       </w:r>
       <w:r>
         <w:rPr>
@@ -251,7 +302,8 @@
     </w:p>
     <w:p>
       <w:pPr>
-        <w:spacing w:line="240" w:lineRule="auto"/>
+        <w:keepNext/>
+        <w:spacing w:after="120" w:line="240" w:lineRule="auto"/>
         <w:rPr>
           <w:rFonts w:ascii="Times New Roman" w:hAnsi="Times New Roman" w:cs="Times New Roman"/>
           <w:sz w:val="24"/>
@@ -269,7 +321,8 @@
     </w:p>
     <w:p>
       <w:pPr>
-        <w:spacing w:line="240" w:lineRule="auto"/>
+        <w:keepNext/>
+        <w:spacing w:after="120" w:line="240" w:lineRule="auto"/>
         <w:rPr>
           <w:rFonts w:ascii="Times New Roman" w:hAnsi="Times New Roman" w:cs="Times New Roman"/>
           <w:sz w:val="24"/>
@@ -299,7 +352,7 @@
           <w:sz w:val="24"/>
           <w:szCs w:val="24"/>
         </w:rPr>
-        <w:t xml:space="preserve">                    (</w:t>
+        <w:t xml:space="preserve"> (</w:t>
       </w:r>
       <w:r>
         <w:rPr>
@@ -336,8 +389,8 @@
     </w:p>
     <w:p>
       <w:pPr>
-        <w:spacing w:line="240" w:lineRule="auto"/>
-        <w:jc w:val="center"/>
+        <w:keepNext/>
+        <w:spacing w:after="120" w:line="240" w:lineRule="auto"/>
         <w:rPr>
           <w:rFonts w:ascii="Times New Roman" w:hAnsi="Times New Roman" w:cs="Times New Roman"/>
           <w:sz w:val="24"/>
@@ -363,8 +416,8 @@
     </w:p>
     <w:p>
       <w:pPr>
-        <w:spacing w:line="240" w:lineRule="auto"/>
-        <w:jc w:val="center"/>
+        <w:keepNext/>
+        <w:spacing w:after="120" w:line="240" w:lineRule="auto"/>
         <w:rPr>
           <w:rFonts w:ascii="Times New Roman" w:hAnsi="Times New Roman" w:cs="Times New Roman"/>
           <w:sz w:val="24"/>
@@ -398,8 +451,8 @@
     </w:p>
     <w:p>
       <w:pPr>
-        <w:spacing w:line="240" w:lineRule="auto"/>
-        <w:jc w:val="center"/>
+        <w:keepNext/>
+        <w:spacing w:after="120" w:line="240" w:lineRule="auto"/>
         <w:rPr>
           <w:rFonts w:ascii="Times New Roman" w:hAnsi="Times New Roman" w:cs="Times New Roman"/>
           <w:sz w:val="24"/>
@@ -417,18 +470,20 @@
     </w:p>
     <w:p>
       <w:pPr>
-        <w:spacing w:line="240" w:lineRule="auto"/>
-        <w:rPr>
-          <w:rFonts w:ascii="Times New Roman" w:hAnsi="Times New Roman" w:cs="Times New Roman"/>
-          <w:sz w:val="24"/>
-          <w:szCs w:val="24"/>
-        </w:rPr>
-      </w:pPr>
-      <w:r>
-        <w:rPr>
-          <w:rFonts w:ascii="Times New Roman" w:hAnsi="Times New Roman" w:cs="Times New Roman"/>
-          <w:sz w:val="24"/>
-          <w:szCs w:val="24"/>
+        <w:keepNext/>
+        <w:spacing w:after="120" w:line="240" w:lineRule="auto"/>
+        <w:rPr>
+          <w:rFonts w:ascii="Times New Roman" w:hAnsi="Times New Roman" w:cs="Times New Roman"/>
+          <w:sz w:val="24"/>
+          <w:szCs w:val="24"/>
+        </w:rPr>
+      </w:pPr>
+      <w:r>
+        <w:rPr>
+          <w:rFonts w:ascii="Times New Roman" w:hAnsi="Times New Roman" w:cs="Times New Roman"/>
+          <w:sz w:val="24"/>
+          <w:szCs w:val="24"/>
+          <w:u w:val="single"/>
         </w:rPr>
         <w:t>ARTICULO PRIMERO</w:t>
       </w:r>
@@ -437,8 +492,17 @@
           <w:rFonts w:ascii="Times New Roman" w:hAnsi="Times New Roman" w:cs="Times New Roman"/>
           <w:sz w:val="24"/>
           <w:szCs w:val="24"/>
-        </w:rPr>
-        <w:t xml:space="preserve">: </w:t>
+          <w:u w:val="single"/>
+        </w:rPr>
+        <w:t>:</w:t>
+      </w:r>
+      <w:r>
+        <w:rPr>
+          <w:rFonts w:ascii="Times New Roman" w:hAnsi="Times New Roman" w:cs="Times New Roman"/>
+          <w:sz w:val="24"/>
+          <w:szCs w:val="24"/>
+        </w:rPr>
+        <w:t xml:space="preserve"> </w:t>
       </w:r>
       <w:r>
         <w:rPr>
@@ -467,18 +531,20 @@
     </w:p>
     <w:p>
       <w:pPr>
-        <w:spacing w:line="240" w:lineRule="auto"/>
-        <w:rPr>
-          <w:rFonts w:ascii="Times New Roman" w:hAnsi="Times New Roman" w:cs="Times New Roman"/>
-          <w:sz w:val="24"/>
-          <w:szCs w:val="24"/>
-        </w:rPr>
-      </w:pPr>
-      <w:r>
-        <w:rPr>
-          <w:rFonts w:ascii="Times New Roman" w:hAnsi="Times New Roman" w:cs="Times New Roman"/>
-          <w:sz w:val="24"/>
-          <w:szCs w:val="24"/>
+        <w:keepNext/>
+        <w:spacing w:after="120" w:line="240" w:lineRule="auto"/>
+        <w:rPr>
+          <w:rFonts w:ascii="Times New Roman" w:hAnsi="Times New Roman" w:cs="Times New Roman"/>
+          <w:sz w:val="24"/>
+          <w:szCs w:val="24"/>
+        </w:rPr>
+      </w:pPr>
+      <w:r>
+        <w:rPr>
+          <w:rFonts w:ascii="Times New Roman" w:hAnsi="Times New Roman" w:cs="Times New Roman"/>
+          <w:sz w:val="24"/>
+          <w:szCs w:val="24"/>
+          <w:u w:val="single"/>
         </w:rPr>
         <w:t>ARTICULO SEGUNDO</w:t>
       </w:r>
@@ -487,8 +553,17 @@
           <w:rFonts w:ascii="Times New Roman" w:hAnsi="Times New Roman" w:cs="Times New Roman"/>
           <w:sz w:val="24"/>
           <w:szCs w:val="24"/>
-        </w:rPr>
-        <w:t xml:space="preserve">: </w:t>
+          <w:u w:val="single"/>
+        </w:rPr>
+        <w:t>:</w:t>
+      </w:r>
+      <w:r>
+        <w:rPr>
+          <w:rFonts w:ascii="Times New Roman" w:hAnsi="Times New Roman" w:cs="Times New Roman"/>
+          <w:sz w:val="24"/>
+          <w:szCs w:val="24"/>
+        </w:rPr>
+        <w:t xml:space="preserve"> </w:t>
       </w:r>
       <w:r>
         <w:rPr>
@@ -512,7 +587,7 @@
           <w:sz w:val="24"/>
           <w:szCs w:val="24"/>
         </w:rPr>
-        <w:t xml:space="preserve">                    (</w:t>
+        <w:t xml:space="preserve"> (</w:t>
       </w:r>
       <w:r>
         <w:rPr>
@@ -560,7 +635,7 @@
           <w:sz w:val="24"/>
           <w:szCs w:val="24"/>
         </w:rPr>
-        <w:t xml:space="preserve">                    (</w:t>
+        <w:t xml:space="preserve"> (</w:t>
       </w:r>
       <w:r>
         <w:rPr>
@@ -589,18 +664,20 @@
     </w:p>
     <w:p>
       <w:pPr>
-        <w:spacing w:line="240" w:lineRule="auto"/>
-        <w:rPr>
-          <w:rFonts w:ascii="Times New Roman" w:hAnsi="Times New Roman" w:cs="Times New Roman"/>
-          <w:sz w:val="24"/>
-          <w:szCs w:val="24"/>
-        </w:rPr>
-      </w:pPr>
-      <w:r>
-        <w:rPr>
-          <w:rFonts w:ascii="Times New Roman" w:hAnsi="Times New Roman" w:cs="Times New Roman"/>
-          <w:sz w:val="24"/>
-          <w:szCs w:val="24"/>
+        <w:keepNext/>
+        <w:spacing w:after="120" w:line="240" w:lineRule="auto"/>
+        <w:rPr>
+          <w:rFonts w:ascii="Times New Roman" w:hAnsi="Times New Roman" w:cs="Times New Roman"/>
+          <w:sz w:val="24"/>
+          <w:szCs w:val="24"/>
+        </w:rPr>
+      </w:pPr>
+      <w:r>
+        <w:rPr>
+          <w:rFonts w:ascii="Times New Roman" w:hAnsi="Times New Roman" w:cs="Times New Roman"/>
+          <w:sz w:val="24"/>
+          <w:szCs w:val="24"/>
+          <w:u w:val="single"/>
         </w:rPr>
         <w:t>ARTICULO TERCERO</w:t>
       </w:r>
@@ -609,8 +686,17 @@
           <w:rFonts w:ascii="Times New Roman" w:hAnsi="Times New Roman" w:cs="Times New Roman"/>
           <w:sz w:val="24"/>
           <w:szCs w:val="24"/>
-        </w:rPr>
-        <w:t xml:space="preserve">: </w:t>
+          <w:u w:val="single"/>
+        </w:rPr>
+        <w:t>:</w:t>
+      </w:r>
+      <w:r>
+        <w:rPr>
+          <w:rFonts w:ascii="Times New Roman" w:hAnsi="Times New Roman" w:cs="Times New Roman"/>
+          <w:sz w:val="24"/>
+          <w:szCs w:val="24"/>
+        </w:rPr>
+        <w:t xml:space="preserve"> </w:t>
       </w:r>
       <w:r>
         <w:rPr>
@@ -634,7 +720,7 @@
           <w:sz w:val="24"/>
           <w:szCs w:val="24"/>
         </w:rPr>
-        <w:t xml:space="preserve">                    (</w:t>
+        <w:t xml:space="preserve"> (</w:t>
       </w:r>
       <w:r>
         <w:rPr>
@@ -682,7 +768,7 @@
           <w:sz w:val="24"/>
           <w:szCs w:val="24"/>
         </w:rPr>
-        <w:t xml:space="preserve">                    (</w:t>
+        <w:t xml:space="preserve"> (</w:t>
       </w:r>
       <w:r>
         <w:rPr>
@@ -706,7 +792,7 @@
           <w:sz w:val="24"/>
           <w:szCs w:val="24"/>
         </w:rPr>
-        <w:t xml:space="preserve"> la </w:t>
+        <w:t xml:space="preserve"> la que queda </w:t>
       </w:r>
       <w:r>
         <w:rPr>
@@ -715,7 +801,7 @@
           <w:szCs w:val="24"/>
         </w:rPr>
         <w:lastRenderedPageBreak/>
-        <w:t>que queda incorporada en el Rubro “Bienes y Servicios No Personales” – Servicios No Personales – Programa de Discapacitados</w:t>
+        <w:t>incorporada en el Rubro “Bienes y Servicios No Personales” – Servicios No Personales – Programa de Discapacitados</w:t>
       </w:r>
       <w:r>
         <w:rPr>
@@ -728,18 +814,20 @@
     </w:p>
     <w:p>
       <w:pPr>
-        <w:spacing w:line="240" w:lineRule="auto"/>
-        <w:rPr>
-          <w:rFonts w:ascii="Times New Roman" w:hAnsi="Times New Roman" w:cs="Times New Roman"/>
-          <w:sz w:val="24"/>
-          <w:szCs w:val="24"/>
-        </w:rPr>
-      </w:pPr>
-      <w:r>
-        <w:rPr>
-          <w:rFonts w:ascii="Times New Roman" w:hAnsi="Times New Roman" w:cs="Times New Roman"/>
-          <w:sz w:val="24"/>
-          <w:szCs w:val="24"/>
+        <w:keepNext/>
+        <w:spacing w:after="120" w:line="240" w:lineRule="auto"/>
+        <w:rPr>
+          <w:rFonts w:ascii="Times New Roman" w:hAnsi="Times New Roman" w:cs="Times New Roman"/>
+          <w:sz w:val="24"/>
+          <w:szCs w:val="24"/>
+        </w:rPr>
+      </w:pPr>
+      <w:r>
+        <w:rPr>
+          <w:rFonts w:ascii="Times New Roman" w:hAnsi="Times New Roman" w:cs="Times New Roman"/>
+          <w:sz w:val="24"/>
+          <w:szCs w:val="24"/>
+          <w:u w:val="single"/>
         </w:rPr>
         <w:t>ARTICULO CUARTO</w:t>
       </w:r>
@@ -748,8 +836,17 @@
           <w:rFonts w:ascii="Times New Roman" w:hAnsi="Times New Roman" w:cs="Times New Roman"/>
           <w:sz w:val="24"/>
           <w:szCs w:val="24"/>
-        </w:rPr>
-        <w:t xml:space="preserve">: </w:t>
+          <w:u w:val="single"/>
+        </w:rPr>
+        <w:t>:</w:t>
+      </w:r>
+      <w:r>
+        <w:rPr>
+          <w:rFonts w:ascii="Times New Roman" w:hAnsi="Times New Roman" w:cs="Times New Roman"/>
+          <w:sz w:val="24"/>
+          <w:szCs w:val="24"/>
+        </w:rPr>
+        <w:t xml:space="preserve"> </w:t>
       </w:r>
       <w:r>
         <w:rPr>
@@ -771,13 +868,80 @@
       </w:r>
     </w:p>
     <w:sectPr>
+      <w:footerReference w:type="default" r:id="rId7"/>
       <w:pgSz w:w="11906" w:h="16838"/>
       <w:pgMar w:top="1417" w:right="1701" w:bottom="1417" w:left="1701" w:header="709" w:footer="709" w:gutter="0"/>
+      <w:pgNumType w:start="1359"/>
       <w:cols w:space="708"/>
       <w:docGrid w:linePitch="360"/>
     </w:sectPr>
   </w:body>
 </w:document>
+</file>
+
+<file path=word/endnotes.xml><?xml version="1.0" encoding="utf-8"?>
+<w:endnotes xmlns:ve="http://schemas.openxmlformats.org/markup-compatibility/2006" xmlns:o="urn:schemas-microsoft-com:office:office" xmlns:r="http://schemas.openxmlformats.org/officeDocument/2006/relationships" xmlns:m="http://schemas.openxmlformats.org/officeDocument/2006/math" xmlns:v="urn:schemas-microsoft-com:vml" xmlns:wp="http://schemas.openxmlformats.org/drawingml/2006/wordprocessingDrawing" xmlns:w10="urn:schemas-microsoft-com:office:word" xmlns:w="http://schemas.openxmlformats.org/wordprocessingml/2006/main" xmlns:wne="http://schemas.microsoft.com/office/word/2006/wordml">
+  <w:endnote w:type="separator" w:id="-1">
+    <w:p>
+      <w:pPr>
+        <w:spacing w:after="0" w:line="240" w:lineRule="auto"/>
+      </w:pPr>
+      <w:r>
+        <w:separator/>
+      </w:r>
+    </w:p>
+  </w:endnote>
+  <w:endnote w:type="continuationSeparator" w:id="0">
+    <w:p>
+      <w:pPr>
+        <w:spacing w:after="0" w:line="240" w:lineRule="auto"/>
+      </w:pPr>
+      <w:r>
+        <w:continuationSeparator/>
+      </w:r>
+    </w:p>
+  </w:endnote>
+</w:endnotes>
+</file>
+
+<file path=word/footer1.xml><?xml version="1.0" encoding="utf-8"?>
+<w:ftr xmlns:ve="http://schemas.openxmlformats.org/markup-compatibility/2006" xmlns:o="urn:schemas-microsoft-com:office:office" xmlns:r="http://schemas.openxmlformats.org/officeDocument/2006/relationships" xmlns:m="http://schemas.openxmlformats.org/officeDocument/2006/math" xmlns:v="urn:schemas-microsoft-com:vml" xmlns:wp="http://schemas.openxmlformats.org/drawingml/2006/wordprocessingDrawing" xmlns:w10="urn:schemas-microsoft-com:office:word" xmlns:w="http://schemas.openxmlformats.org/wordprocessingml/2006/main" xmlns:wne="http://schemas.microsoft.com/office/word/2006/wordml">
+  <w:p>
+    <w:pPr>
+      <w:pStyle w:val="Piedepgina"/>
+      <w:rPr>
+        <w:rFonts w:ascii="Book Antiqua" w:hAnsi="Book Antiqua"/>
+        <w:color w:val="808080" w:themeColor="background1" w:themeShade="80"/>
+        <w:sz w:val="20"/>
+      </w:rPr>
+    </w:pPr>
+  </w:p>
+</w:ftr>
+</file>
+
+<file path=word/footnotes.xml><?xml version="1.0" encoding="utf-8"?>
+<w:footnotes xmlns:ve="http://schemas.openxmlformats.org/markup-compatibility/2006" xmlns:o="urn:schemas-microsoft-com:office:office" xmlns:r="http://schemas.openxmlformats.org/officeDocument/2006/relationships" xmlns:m="http://schemas.openxmlformats.org/officeDocument/2006/math" xmlns:v="urn:schemas-microsoft-com:vml" xmlns:wp="http://schemas.openxmlformats.org/drawingml/2006/wordprocessingDrawing" xmlns:w10="urn:schemas-microsoft-com:office:word" xmlns:w="http://schemas.openxmlformats.org/wordprocessingml/2006/main" xmlns:wne="http://schemas.microsoft.com/office/word/2006/wordml">
+  <w:footnote w:type="separator" w:id="-1">
+    <w:p>
+      <w:pPr>
+        <w:spacing w:after="0" w:line="240" w:lineRule="auto"/>
+      </w:pPr>
+      <w:r>
+        <w:separator/>
+      </w:r>
+    </w:p>
+  </w:footnote>
+  <w:footnote w:type="continuationSeparator" w:id="0">
+    <w:p>
+      <w:pPr>
+        <w:spacing w:after="0" w:line="240" w:lineRule="auto"/>
+      </w:pPr>
+      <w:r>
+        <w:continuationSeparator/>
+      </w:r>
+    </w:p>
+  </w:footnote>
+</w:footnotes>
 </file>
 
 <file path=word/numbering.xml><?xml version="1.0" encoding="utf-8"?>
@@ -1483,6 +1647,54 @@
       <w:ind w:left="720"/>
       <w:contextualSpacing/>
     </w:pPr>
+  </w:style>
+  <w:style w:type="paragraph" w:styleId="Encabezado">
+    <w:name w:val="header"/>
+    <w:basedOn w:val="Normal"/>
+    <w:link w:val="EncabezadoCar"/>
+    <w:uiPriority w:val="99"/>
+    <w:semiHidden/>
+    <w:unhideWhenUsed/>
+    <w:rsid w:val="00603651"/>
+    <w:pPr>
+      <w:tabs>
+        <w:tab w:val="center" w:pos="4419"/>
+        <w:tab w:val="right" w:pos="8838"/>
+      </w:tabs>
+      <w:spacing w:after="0" w:line="240" w:lineRule="auto"/>
+    </w:pPr>
+  </w:style>
+  <w:style w:type="character" w:customStyle="1" w:styleId="EncabezadoCar">
+    <w:name w:val="Encabezado Car"/>
+    <w:basedOn w:val="Fuentedeprrafopredeter"/>
+    <w:link w:val="Encabezado"/>
+    <w:uiPriority w:val="99"/>
+    <w:semiHidden/>
+    <w:rsid w:val="00603651"/>
+  </w:style>
+  <w:style w:type="paragraph" w:styleId="Piedepgina">
+    <w:name w:val="footer"/>
+    <w:basedOn w:val="Normal"/>
+    <w:link w:val="PiedepginaCar"/>
+    <w:uiPriority w:val="99"/>
+    <w:semiHidden/>
+    <w:unhideWhenUsed/>
+    <w:rsid w:val="00603651"/>
+    <w:pPr>
+      <w:tabs>
+        <w:tab w:val="center" w:pos="4419"/>
+        <w:tab w:val="right" w:pos="8838"/>
+      </w:tabs>
+      <w:spacing w:after="0" w:line="240" w:lineRule="auto"/>
+    </w:pPr>
+  </w:style>
+  <w:style w:type="character" w:customStyle="1" w:styleId="PiedepginaCar">
+    <w:name w:val="Pie de página Car"/>
+    <w:basedOn w:val="Fuentedeprrafopredeter"/>
+    <w:link w:val="Piedepgina"/>
+    <w:uiPriority w:val="99"/>
+    <w:semiHidden/>
+    <w:rsid w:val="00603651"/>
   </w:style>
 </w:styles>
 </file>

--- a/ordenanzas/1293.docx
+++ b/ordenanzas/1293.docx
@@ -5,17 +5,17 @@
     <w:p>
       <w:pPr>
         <w:keepNext/>
-        <w:spacing w:after="240" w:line="240" w:lineRule="auto"/>
+        <w:spacing w:after="180" w:line="240" w:lineRule="auto"/>
         <w:jc w:val="right"/>
         <w:rPr>
-          <w:rFonts w:ascii="Times New Roman" w:hAnsi="Times New Roman" w:cs="Times New Roman"/>
-          <w:sz w:val="24"/>
-          <w:szCs w:val="24"/>
-        </w:rPr>
-      </w:pPr>
-      <w:r>
-        <w:rPr>
-          <w:rFonts w:ascii="Times New Roman" w:hAnsi="Times New Roman" w:cs="Times New Roman"/>
+          <w:rFonts w:ascii="Book Antiqua" w:hAnsi="Book Antiqua" w:cs="Times New Roman"/>
+          <w:sz w:val="24"/>
+          <w:szCs w:val="24"/>
+        </w:rPr>
+      </w:pPr>
+      <w:r>
+        <w:rPr>
+          <w:rFonts w:ascii="Book Antiqua" w:hAnsi="Book Antiqua" w:cs="Times New Roman"/>
           <w:sz w:val="24"/>
           <w:szCs w:val="24"/>
         </w:rPr>
@@ -25,9 +25,9 @@
     <w:p>
       <w:pPr>
         <w:keepNext/>
-        <w:spacing w:before="240" w:after="360" w:line="240" w:lineRule="auto"/>
-        <w:rPr>
-          <w:rFonts w:ascii="Times New Roman" w:hAnsi="Times New Roman" w:cs="Times New Roman"/>
+        <w:spacing w:before="60" w:after="180" w:line="240" w:lineRule="auto"/>
+        <w:rPr>
+          <w:rFonts w:ascii="Book Antiqua" w:hAnsi="Book Antiqua" w:cs="Times New Roman"/>
           <w:b/>
           <w:sz w:val="24"/>
           <w:szCs w:val="24"/>
@@ -35,7 +35,7 @@
       </w:pPr>
       <w:r>
         <w:rPr>
-          <w:rFonts w:ascii="Times New Roman" w:hAnsi="Times New Roman" w:cs="Times New Roman"/>
+          <w:rFonts w:ascii="Book Antiqua" w:hAnsi="Book Antiqua" w:cs="Times New Roman"/>
           <w:b/>
           <w:sz w:val="24"/>
           <w:szCs w:val="24"/>
@@ -46,9 +46,9 @@
     <w:p>
       <w:pPr>
         <w:keepNext/>
-        <w:spacing w:before="240" w:after="120" w:line="240" w:lineRule="auto"/>
-        <w:rPr>
-          <w:rFonts w:ascii="Times New Roman" w:hAnsi="Times New Roman" w:cs="Times New Roman"/>
+        <w:spacing w:before="60" w:after="60" w:line="240" w:lineRule="auto"/>
+        <w:rPr>
+          <w:rFonts w:ascii="Book Antiqua" w:hAnsi="Book Antiqua" w:cs="Times New Roman"/>
           <w:b/>
           <w:sz w:val="24"/>
           <w:szCs w:val="24"/>
@@ -56,55 +56,137 @@
       </w:pPr>
       <w:r>
         <w:rPr>
-          <w:rFonts w:ascii="Times New Roman" w:hAnsi="Times New Roman" w:cs="Times New Roman"/>
+          <w:rFonts w:ascii="Book Antiqua" w:hAnsi="Book Antiqua" w:cs="Times New Roman"/>
           <w:b/>
           <w:sz w:val="24"/>
           <w:szCs w:val="24"/>
         </w:rPr>
-        <w:t xml:space="preserve">VISTO: </w:t>
+        <w:t>VISTO</w:t>
+      </w:r>
+      <w:r>
+        <w:rPr>
+          <w:rFonts w:ascii="Book Antiqua" w:hAnsi="Book Antiqua" w:cs="Times New Roman"/>
+          <w:b/>
+          <w:sz w:val="24"/>
+          <w:szCs w:val="24"/>
+        </w:rPr>
+        <w:t xml:space="preserve">: </w:t>
       </w:r>
     </w:p>
     <w:p>
       <w:pPr>
         <w:keepNext/>
-        <w:spacing w:after="120" w:line="240" w:lineRule="auto"/>
-        <w:rPr>
-          <w:rFonts w:ascii="Times New Roman" w:hAnsi="Times New Roman" w:cs="Times New Roman"/>
-          <w:sz w:val="24"/>
-          <w:szCs w:val="24"/>
-        </w:rPr>
-      </w:pPr>
-      <w:r>
-        <w:rPr>
-          <w:rFonts w:ascii="Times New Roman" w:hAnsi="Times New Roman" w:cs="Times New Roman"/>
-          <w:sz w:val="24"/>
-          <w:szCs w:val="24"/>
-        </w:rPr>
-        <w:t xml:space="preserve"> </w:t>
-      </w:r>
-      <w:r>
-        <w:rPr>
-          <w:rFonts w:ascii="Times New Roman" w:hAnsi="Times New Roman" w:cs="Times New Roman"/>
-          <w:sz w:val="24"/>
-          <w:szCs w:val="24"/>
-        </w:rPr>
-        <w:t xml:space="preserve">El Expte. N° 1821-M17-M-03 y su agregado Expte. N° 2409-M17-M-03, ambos iniciados por dependencias del Ministerio de Desarrollo Social de la Nación, con relación al Programa de </w:t>
-      </w:r>
-      <w:r>
-        <w:rPr>
-          <w:rFonts w:ascii="Times New Roman" w:hAnsi="Times New Roman" w:cs="Times New Roman"/>
-          <w:sz w:val="24"/>
-          <w:szCs w:val="24"/>
-        </w:rPr>
-        <w:t>Integración para personas con Discapacidad; y</w:t>
+        <w:spacing w:after="180" w:line="240" w:lineRule="auto"/>
+        <w:jc w:val="both"/>
+        <w:rPr>
+          <w:rFonts w:ascii="Book Antiqua" w:hAnsi="Book Antiqua" w:cs="Times New Roman"/>
+          <w:sz w:val="24"/>
+          <w:szCs w:val="24"/>
+        </w:rPr>
+      </w:pPr>
+      <w:r>
+        <w:rPr>
+          <w:rFonts w:ascii="Book Antiqua" w:hAnsi="Book Antiqua" w:cs="Times New Roman"/>
+          <w:sz w:val="24"/>
+          <w:szCs w:val="24"/>
+        </w:rPr>
+        <w:t>El Expte</w:t>
+      </w:r>
+      <w:r>
+        <w:rPr>
+          <w:rFonts w:ascii="Book Antiqua" w:hAnsi="Book Antiqua" w:cs="Times New Roman"/>
+          <w:sz w:val="24"/>
+          <w:szCs w:val="24"/>
+        </w:rPr>
+        <w:t xml:space="preserve">. </w:t>
+      </w:r>
+      <w:r>
+        <w:rPr>
+          <w:rFonts w:ascii="Book Antiqua" w:hAnsi="Book Antiqua" w:cs="Times New Roman"/>
+          <w:sz w:val="24"/>
+          <w:szCs w:val="24"/>
+        </w:rPr>
+        <w:t>N° 1821-M17-M-03 y su agregado Expte</w:t>
+      </w:r>
+      <w:r>
+        <w:rPr>
+          <w:rFonts w:ascii="Book Antiqua" w:hAnsi="Book Antiqua" w:cs="Times New Roman"/>
+          <w:sz w:val="24"/>
+          <w:szCs w:val="24"/>
+        </w:rPr>
+        <w:t xml:space="preserve">. </w:t>
+      </w:r>
+      <w:r>
+        <w:rPr>
+          <w:rFonts w:ascii="Book Antiqua" w:hAnsi="Book Antiqua" w:cs="Times New Roman"/>
+          <w:sz w:val="24"/>
+          <w:szCs w:val="24"/>
+        </w:rPr>
+        <w:t>N° 2409-M17-M-03</w:t>
+      </w:r>
+      <w:r>
+        <w:rPr>
+          <w:rFonts w:ascii="Book Antiqua" w:hAnsi="Book Antiqua" w:cs="Times New Roman"/>
+          <w:sz w:val="24"/>
+          <w:szCs w:val="24"/>
+        </w:rPr>
+        <w:t xml:space="preserve">, </w:t>
+      </w:r>
+      <w:r>
+        <w:rPr>
+          <w:rFonts w:ascii="Book Antiqua" w:hAnsi="Book Antiqua" w:cs="Times New Roman"/>
+          <w:sz w:val="24"/>
+          <w:szCs w:val="24"/>
+        </w:rPr>
+        <w:t>ambos iniciados por dependencias del Ministerio de Desarrollo Social de la Nación</w:t>
+      </w:r>
+      <w:r>
+        <w:rPr>
+          <w:rFonts w:ascii="Book Antiqua" w:hAnsi="Book Antiqua" w:cs="Times New Roman"/>
+          <w:sz w:val="24"/>
+          <w:szCs w:val="24"/>
+        </w:rPr>
+        <w:t xml:space="preserve">, </w:t>
+      </w:r>
+      <w:r>
+        <w:rPr>
+          <w:rFonts w:ascii="Book Antiqua" w:hAnsi="Book Antiqua" w:cs="Times New Roman"/>
+          <w:sz w:val="24"/>
+          <w:szCs w:val="24"/>
+        </w:rPr>
+        <w:t xml:space="preserve">con relación al Programa de </w:t>
+      </w:r>
+      <w:r>
+        <w:rPr>
+          <w:rFonts w:ascii="Book Antiqua" w:hAnsi="Book Antiqua" w:cs="Times New Roman"/>
+          <w:sz w:val="24"/>
+          <w:szCs w:val="24"/>
+        </w:rPr>
+        <w:t>Integración para personas con Discapacidad</w:t>
+      </w:r>
+      <w:r>
+        <w:rPr>
+          <w:rFonts w:ascii="Book Antiqua" w:hAnsi="Book Antiqua" w:cs="Times New Roman"/>
+          <w:sz w:val="24"/>
+          <w:szCs w:val="24"/>
+        </w:rPr>
+        <w:t xml:space="preserve">; </w:t>
+      </w:r>
+      <w:r>
+        <w:rPr>
+          <w:rFonts w:ascii="Book Antiqua" w:hAnsi="Book Antiqua" w:cs="Times New Roman"/>
+          <w:sz w:val="24"/>
+          <w:szCs w:val="24"/>
+        </w:rPr>
+        <w:t>y</w:t>
       </w:r>
     </w:p>
     <w:p>
       <w:pPr>
         <w:keepNext/>
-        <w:spacing w:before="240" w:after="120" w:line="240" w:lineRule="auto"/>
-        <w:rPr>
-          <w:rFonts w:ascii="Times New Roman" w:hAnsi="Times New Roman" w:cs="Times New Roman"/>
+        <w:spacing w:before="60" w:after="60" w:line="240" w:lineRule="auto"/>
+        <w:rPr>
+          <w:rFonts w:ascii="Book Antiqua" w:hAnsi="Book Antiqua" w:cs="Times New Roman"/>
           <w:b/>
           <w:sz w:val="24"/>
           <w:szCs w:val="24"/>
@@ -112,62 +194,57 @@
       </w:pPr>
       <w:r>
         <w:rPr>
-          <w:rFonts w:ascii="Times New Roman" w:hAnsi="Times New Roman" w:cs="Times New Roman"/>
+          <w:rFonts w:ascii="Book Antiqua" w:hAnsi="Book Antiqua" w:cs="Times New Roman"/>
           <w:b/>
           <w:sz w:val="24"/>
           <w:szCs w:val="24"/>
         </w:rPr>
-        <w:t xml:space="preserve">CONSIDERANDO: </w:t>
+        <w:t>CONSIDERANDO</w:t>
+      </w:r>
+      <w:r>
+        <w:rPr>
+          <w:rFonts w:ascii="Book Antiqua" w:hAnsi="Book Antiqua" w:cs="Times New Roman"/>
+          <w:b/>
+          <w:sz w:val="24"/>
+          <w:szCs w:val="24"/>
+        </w:rPr>
+        <w:t xml:space="preserve">: </w:t>
       </w:r>
     </w:p>
     <w:p>
       <w:pPr>
         <w:keepNext/>
-        <w:spacing w:after="120" w:line="240" w:lineRule="auto"/>
-        <w:rPr>
-          <w:rFonts w:ascii="Times New Roman" w:hAnsi="Times New Roman" w:cs="Times New Roman"/>
-          <w:sz w:val="24"/>
-          <w:szCs w:val="24"/>
-        </w:rPr>
-      </w:pPr>
-      <w:r>
-        <w:rPr>
-          <w:rFonts w:ascii="Times New Roman" w:hAnsi="Times New Roman" w:cs="Times New Roman"/>
-          <w:sz w:val="24"/>
-          <w:szCs w:val="24"/>
-        </w:rPr>
-        <w:t xml:space="preserve"> </w:t>
-      </w:r>
-      <w:r>
-        <w:rPr>
-          <w:rFonts w:ascii="Times New Roman" w:hAnsi="Times New Roman" w:cs="Times New Roman"/>
-          <w:sz w:val="24"/>
-          <w:szCs w:val="24"/>
-        </w:rPr>
-        <w:t>Que a fs.8/12 obra fotocopia de la Resolución N° 1401 de fecha 27/09/02 emitida por el mencionado Ministerio a través de la cual se aprueba el Convenio a suscribir entre dicho Organismo Nacional, la Secretaría de Desarrollo Humano de la Provincia y esta Municipalidad y se dispone la transferencia de $10.000</w:t>
-      </w:r>
-      <w:r>
-        <w:rPr>
-          <w:rFonts w:ascii="Times New Roman" w:hAnsi="Times New Roman" w:cs="Times New Roman"/>
-          <w:sz w:val="24"/>
-          <w:szCs w:val="24"/>
-        </w:rPr>
-        <w:t xml:space="preserve"> a favor de esta Municipalidad para la implementación del referido programa;</w:t>
+        <w:spacing w:after="180" w:line="240" w:lineRule="auto"/>
+        <w:jc w:val="both"/>
+        <w:rPr>
+          <w:rFonts w:ascii="Book Antiqua" w:hAnsi="Book Antiqua" w:cs="Times New Roman"/>
+          <w:sz w:val="24"/>
+          <w:szCs w:val="24"/>
+        </w:rPr>
+      </w:pPr>
+      <w:r>
+        <w:rPr>
+          <w:rFonts w:ascii="Book Antiqua" w:hAnsi="Book Antiqua" w:cs="Times New Roman"/>
+          <w:sz w:val="24"/>
+          <w:szCs w:val="24"/>
+        </w:rPr>
+        <w:t>Que a fs. 8/12 obra fotocopia de la Resolución N° 1401 de fecha 27/09/02 emitida por el mencionado Ministerio a través de la cual se aprueba el Convenio a suscribir entre dicho Organismo Nacional, la Secretaría de Desarrollo Humano de la Provincia y esta Municipalidad y se dispone la transferencia de $10.000 a favor de esta Municipalidad para la implementación del referido programa;</w:t>
       </w:r>
     </w:p>
     <w:p>
       <w:pPr>
         <w:keepNext/>
-        <w:spacing w:after="120" w:line="240" w:lineRule="auto"/>
-        <w:rPr>
-          <w:rFonts w:ascii="Times New Roman" w:hAnsi="Times New Roman" w:cs="Times New Roman"/>
-          <w:sz w:val="24"/>
-          <w:szCs w:val="24"/>
-        </w:rPr>
-      </w:pPr>
-      <w:r>
-        <w:rPr>
-          <w:rFonts w:ascii="Times New Roman" w:hAnsi="Times New Roman" w:cs="Times New Roman"/>
+        <w:spacing w:after="180" w:line="240" w:lineRule="auto"/>
+        <w:jc w:val="both"/>
+        <w:rPr>
+          <w:rFonts w:ascii="Book Antiqua" w:hAnsi="Book Antiqua" w:cs="Times New Roman"/>
+          <w:sz w:val="24"/>
+          <w:szCs w:val="24"/>
+        </w:rPr>
+      </w:pPr>
+      <w:r>
+        <w:rPr>
+          <w:rFonts w:ascii="Book Antiqua" w:hAnsi="Book Antiqua" w:cs="Times New Roman"/>
           <w:sz w:val="24"/>
           <w:szCs w:val="24"/>
         </w:rPr>
@@ -175,7 +252,7 @@
       </w:r>
       <w:r>
         <w:rPr>
-          <w:rFonts w:ascii="Times New Roman" w:hAnsi="Times New Roman" w:cs="Times New Roman"/>
+          <w:rFonts w:ascii="Book Antiqua" w:hAnsi="Book Antiqua" w:cs="Times New Roman"/>
           <w:sz w:val="24"/>
           <w:szCs w:val="24"/>
         </w:rPr>
@@ -183,77 +260,207 @@
       </w:r>
       <w:r>
         <w:rPr>
-          <w:rFonts w:ascii="Times New Roman" w:hAnsi="Times New Roman" w:cs="Times New Roman"/>
-          <w:sz w:val="24"/>
-          <w:szCs w:val="24"/>
-        </w:rPr>
-        <w:t xml:space="preserve"> (</w:t>
-      </w:r>
-      <w:r>
-        <w:rPr>
-          <w:rFonts w:ascii="Times New Roman" w:hAnsi="Times New Roman" w:cs="Times New Roman"/>
-          <w:sz w:val="24"/>
-          <w:szCs w:val="24"/>
-        </w:rPr>
-        <w:t>Fs. 10/12</w:t>
-      </w:r>
-      <w:r>
-        <w:rPr>
-          <w:rFonts w:ascii="Times New Roman" w:hAnsi="Times New Roman" w:cs="Times New Roman"/>
-          <w:sz w:val="24"/>
-          <w:szCs w:val="24"/>
-        </w:rPr>
-        <w:t xml:space="preserve">) ; </w:t>
+          <w:rFonts w:ascii="Book Antiqua" w:hAnsi="Book Antiqua" w:cs="Times New Roman"/>
+          <w:sz w:val="24"/>
+          <w:szCs w:val="24"/>
+        </w:rPr>
+        <w:t>(</w:t>
+      </w:r>
+      <w:r>
+        <w:rPr>
+          <w:rFonts w:ascii="Book Antiqua" w:hAnsi="Book Antiqua" w:cs="Times New Roman"/>
+          <w:sz w:val="24"/>
+          <w:szCs w:val="24"/>
+        </w:rPr>
+        <w:t>Fs</w:t>
+      </w:r>
+      <w:r>
+        <w:rPr>
+          <w:rFonts w:ascii="Book Antiqua" w:hAnsi="Book Antiqua" w:cs="Times New Roman"/>
+          <w:sz w:val="24"/>
+          <w:szCs w:val="24"/>
+        </w:rPr>
+        <w:t xml:space="preserve">. </w:t>
+      </w:r>
+      <w:r>
+        <w:rPr>
+          <w:rFonts w:ascii="Book Antiqua" w:hAnsi="Book Antiqua" w:cs="Times New Roman"/>
+          <w:sz w:val="24"/>
+          <w:szCs w:val="24"/>
+        </w:rPr>
+        <w:t>10/12</w:t>
+      </w:r>
+      <w:r>
+        <w:rPr>
+          <w:rFonts w:ascii="Book Antiqua" w:hAnsi="Book Antiqua" w:cs="Times New Roman"/>
+          <w:sz w:val="24"/>
+          <w:szCs w:val="24"/>
+        </w:rPr>
+        <w:t>)</w:t>
       </w:r>
     </w:p>
     <w:p>
       <w:pPr>
         <w:keepNext/>
-        <w:spacing w:after="120" w:line="240" w:lineRule="auto"/>
-        <w:rPr>
-          <w:rFonts w:ascii="Times New Roman" w:hAnsi="Times New Roman" w:cs="Times New Roman"/>
-          <w:sz w:val="24"/>
-          <w:szCs w:val="24"/>
-        </w:rPr>
-      </w:pPr>
-      <w:r>
-        <w:rPr>
-          <w:rFonts w:ascii="Times New Roman" w:hAnsi="Times New Roman" w:cs="Times New Roman"/>
-          <w:sz w:val="24"/>
-          <w:szCs w:val="24"/>
-        </w:rPr>
-        <w:t>Que a fs. 15 el Sr. Secretario de Gobierno dispone se emita el instrumento legal de aprobación del Convenio;</w:t>
+        <w:spacing w:after="180" w:line="240" w:lineRule="auto"/>
+        <w:jc w:val="both"/>
+        <w:rPr>
+          <w:rFonts w:ascii="Book Antiqua" w:hAnsi="Book Antiqua" w:cs="Times New Roman"/>
+          <w:sz w:val="24"/>
+          <w:szCs w:val="24"/>
+        </w:rPr>
+      </w:pPr>
+      <w:r>
+        <w:rPr>
+          <w:rFonts w:ascii="Book Antiqua" w:hAnsi="Book Antiqua" w:cs="Times New Roman"/>
+          <w:sz w:val="24"/>
+          <w:szCs w:val="24"/>
+        </w:rPr>
+        <w:t>Que a fs</w:t>
+      </w:r>
+      <w:r>
+        <w:rPr>
+          <w:rFonts w:ascii="Book Antiqua" w:hAnsi="Book Antiqua" w:cs="Times New Roman"/>
+          <w:sz w:val="24"/>
+          <w:szCs w:val="24"/>
+        </w:rPr>
+        <w:t xml:space="preserve">. </w:t>
+      </w:r>
+      <w:r>
+        <w:rPr>
+          <w:rFonts w:ascii="Book Antiqua" w:hAnsi="Book Antiqua" w:cs="Times New Roman"/>
+          <w:sz w:val="24"/>
+          <w:szCs w:val="24"/>
+        </w:rPr>
+        <w:t>15 el Sr</w:t>
+      </w:r>
+      <w:r>
+        <w:rPr>
+          <w:rFonts w:ascii="Book Antiqua" w:hAnsi="Book Antiqua" w:cs="Times New Roman"/>
+          <w:sz w:val="24"/>
+          <w:szCs w:val="24"/>
+        </w:rPr>
+        <w:t xml:space="preserve">. </w:t>
+      </w:r>
+      <w:r>
+        <w:rPr>
+          <w:rFonts w:ascii="Book Antiqua" w:hAnsi="Book Antiqua" w:cs="Times New Roman"/>
+          <w:sz w:val="24"/>
+          <w:szCs w:val="24"/>
+        </w:rPr>
+        <w:t>Secretario de Gobierno dispone se emita el instrumento legal de aprobación del Convenio</w:t>
+      </w:r>
+      <w:r>
+        <w:rPr>
+          <w:rFonts w:ascii="Book Antiqua" w:hAnsi="Book Antiqua" w:cs="Times New Roman"/>
+          <w:sz w:val="24"/>
+          <w:szCs w:val="24"/>
+        </w:rPr>
+        <w:t>;</w:t>
       </w:r>
     </w:p>
     <w:p>
       <w:pPr>
         <w:keepNext/>
-        <w:spacing w:after="120" w:line="240" w:lineRule="auto"/>
-        <w:rPr>
-          <w:rFonts w:ascii="Times New Roman" w:hAnsi="Times New Roman" w:cs="Times New Roman"/>
-          <w:sz w:val="24"/>
-          <w:szCs w:val="24"/>
-        </w:rPr>
-      </w:pPr>
-      <w:r>
-        <w:rPr>
-          <w:rFonts w:ascii="Times New Roman" w:hAnsi="Times New Roman" w:cs="Times New Roman"/>
-          <w:sz w:val="24"/>
-          <w:szCs w:val="24"/>
-        </w:rPr>
-        <w:t>Que la Dirección de Asuntos Jurídicos en su Dictamen de Fs. 16 expresa: “….el Convenio que en copia fiel glosa a fs. 8/12 requiere la integración de la voluntad del intendente Municipal</w:t>
-      </w:r>
-      <w:r>
-        <w:rPr>
-          <w:rFonts w:ascii="Times New Roman" w:hAnsi="Times New Roman" w:cs="Times New Roman"/>
-          <w:sz w:val="24"/>
-          <w:szCs w:val="24"/>
-        </w:rPr>
-        <w:t>, que por Decreto N° 863/14</w:t>
-      </w:r>
-      <w:r>
-        <w:rPr>
-          <w:rFonts w:ascii="Times New Roman" w:hAnsi="Times New Roman" w:cs="Times New Roman"/>
+        <w:spacing w:after="180" w:line="240" w:lineRule="auto"/>
+        <w:jc w:val="both"/>
+        <w:rPr>
+          <w:rFonts w:ascii="Book Antiqua" w:hAnsi="Book Antiqua" w:cs="Times New Roman"/>
+          <w:sz w:val="24"/>
+          <w:szCs w:val="24"/>
+        </w:rPr>
+      </w:pPr>
+      <w:r>
+        <w:rPr>
+          <w:rFonts w:ascii="Book Antiqua" w:hAnsi="Book Antiqua" w:cs="Times New Roman"/>
+          <w:sz w:val="24"/>
+          <w:szCs w:val="24"/>
+        </w:rPr>
+        <w:t>Que la Dirección de Asuntos Jurídicos en su Dictamen de Fs</w:t>
+      </w:r>
+      <w:r>
+        <w:rPr>
+          <w:rFonts w:ascii="Book Antiqua" w:hAnsi="Book Antiqua" w:cs="Times New Roman"/>
+          <w:sz w:val="24"/>
+          <w:szCs w:val="24"/>
+        </w:rPr>
+        <w:t xml:space="preserve">. </w:t>
+      </w:r>
+      <w:r>
+        <w:rPr>
+          <w:rFonts w:ascii="Book Antiqua" w:hAnsi="Book Antiqua" w:cs="Times New Roman"/>
+          <w:sz w:val="24"/>
+          <w:szCs w:val="24"/>
+        </w:rPr>
+        <w:t>16 expresa</w:t>
+      </w:r>
+      <w:r>
+        <w:rPr>
+          <w:rFonts w:ascii="Book Antiqua" w:hAnsi="Book Antiqua" w:cs="Times New Roman"/>
+          <w:sz w:val="24"/>
+          <w:szCs w:val="24"/>
+        </w:rPr>
+        <w:t xml:space="preserve">: </w:t>
+      </w:r>
+      <w:r>
+        <w:rPr>
+          <w:rFonts w:ascii="Book Antiqua" w:hAnsi="Book Antiqua" w:cs="Times New Roman"/>
+          <w:sz w:val="24"/>
+          <w:szCs w:val="24"/>
+        </w:rPr>
+        <w:t>“…</w:t>
+      </w:r>
+      <w:r>
+        <w:rPr>
+          <w:rFonts w:ascii="Book Antiqua" w:hAnsi="Book Antiqua" w:cs="Times New Roman"/>
+          <w:sz w:val="24"/>
+          <w:szCs w:val="24"/>
+        </w:rPr>
+        <w:t xml:space="preserve">. </w:t>
+      </w:r>
+      <w:r>
+        <w:rPr>
+          <w:rFonts w:ascii="Book Antiqua" w:hAnsi="Book Antiqua" w:cs="Times New Roman"/>
+          <w:sz w:val="24"/>
+          <w:szCs w:val="24"/>
+        </w:rPr>
+        <w:t>el Convenio que en copia fiel glosa a fs</w:t>
+      </w:r>
+      <w:r>
+        <w:rPr>
+          <w:rFonts w:ascii="Book Antiqua" w:hAnsi="Book Antiqua" w:cs="Times New Roman"/>
+          <w:sz w:val="24"/>
+          <w:szCs w:val="24"/>
+        </w:rPr>
+        <w:t xml:space="preserve">. </w:t>
+      </w:r>
+      <w:r>
+        <w:rPr>
+          <w:rFonts w:ascii="Book Antiqua" w:hAnsi="Book Antiqua" w:cs="Times New Roman"/>
+          <w:sz w:val="24"/>
+          <w:szCs w:val="24"/>
+        </w:rPr>
+        <w:t>8/12 requiere la integración de la voluntad del intendente Municipal</w:t>
+      </w:r>
+      <w:r>
+        <w:rPr>
+          <w:rFonts w:ascii="Book Antiqua" w:hAnsi="Book Antiqua" w:cs="Times New Roman"/>
+          <w:sz w:val="24"/>
+          <w:szCs w:val="24"/>
+        </w:rPr>
+        <w:t xml:space="preserve">, </w:t>
+      </w:r>
+      <w:r>
+        <w:rPr>
+          <w:rFonts w:ascii="Book Antiqua" w:hAnsi="Book Antiqua" w:cs="Times New Roman"/>
+          <w:sz w:val="24"/>
+          <w:szCs w:val="24"/>
+        </w:rPr>
+        <w:t>que por Decreto N° 863/14</w:t>
+      </w:r>
+      <w:r>
+        <w:rPr>
+          <w:rFonts w:ascii="Book Antiqua" w:hAnsi="Book Antiqua" w:cs="Times New Roman"/>
           <w:sz w:val="24"/>
           <w:szCs w:val="24"/>
         </w:rPr>
@@ -261,15 +468,15 @@
       </w:r>
       <w:r>
         <w:rPr>
-          <w:rFonts w:ascii="Times New Roman" w:hAnsi="Times New Roman" w:cs="Times New Roman"/>
-          <w:sz w:val="24"/>
-          <w:szCs w:val="24"/>
-        </w:rPr>
-        <w:t xml:space="preserve"> (</w:t>
-      </w:r>
-      <w:r>
-        <w:rPr>
-          <w:rFonts w:ascii="Times New Roman" w:hAnsi="Times New Roman" w:cs="Times New Roman"/>
+          <w:rFonts w:ascii="Book Antiqua" w:hAnsi="Book Antiqua" w:cs="Times New Roman"/>
+          <w:sz w:val="24"/>
+          <w:szCs w:val="24"/>
+        </w:rPr>
+        <w:t>(</w:t>
+      </w:r>
+      <w:r>
+        <w:rPr>
+          <w:rFonts w:ascii="Book Antiqua" w:hAnsi="Book Antiqua" w:cs="Times New Roman"/>
           <w:sz w:val="24"/>
           <w:szCs w:val="24"/>
         </w:rPr>
@@ -277,15 +484,15 @@
       </w:r>
       <w:r>
         <w:rPr>
-          <w:rFonts w:ascii="Times New Roman" w:hAnsi="Times New Roman" w:cs="Times New Roman"/>
-          <w:sz w:val="24"/>
-          <w:szCs w:val="24"/>
-        </w:rPr>
-        <w:t xml:space="preserve">) </w:t>
-      </w:r>
-      <w:r>
-        <w:rPr>
-          <w:rFonts w:ascii="Times New Roman" w:hAnsi="Times New Roman" w:cs="Times New Roman"/>
+          <w:rFonts w:ascii="Book Antiqua" w:hAnsi="Book Antiqua" w:cs="Times New Roman"/>
+          <w:sz w:val="24"/>
+          <w:szCs w:val="24"/>
+        </w:rPr>
+        <w:t>)</w:t>
+      </w:r>
+      <w:r>
+        <w:rPr>
+          <w:rFonts w:ascii="Book Antiqua" w:hAnsi="Book Antiqua" w:cs="Times New Roman"/>
           <w:sz w:val="24"/>
           <w:szCs w:val="24"/>
         </w:rPr>
@@ -293,54 +500,127 @@
       </w:r>
       <w:r>
         <w:rPr>
-          <w:rFonts w:ascii="Times New Roman" w:hAnsi="Times New Roman" w:cs="Times New Roman"/>
-          <w:sz w:val="24"/>
-          <w:szCs w:val="24"/>
-        </w:rPr>
-        <w:t>del 16/05/03 se establece la intervención del Municipio; corresponde que la Municipalidad de Yerba Buena integre su voluntad de adhesión mediante la suscripción del instrumento legal correspondiente por el actual Interventor municipal C.P.N. Pedro Migliorini”;</w:t>
+          <w:rFonts w:ascii="Book Antiqua" w:hAnsi="Book Antiqua" w:cs="Times New Roman"/>
+          <w:sz w:val="24"/>
+          <w:szCs w:val="24"/>
+        </w:rPr>
+        <w:t>del 16/05/03 se establece la intervención del Municipio</w:t>
+      </w:r>
+      <w:r>
+        <w:rPr>
+          <w:rFonts w:ascii="Book Antiqua" w:hAnsi="Book Antiqua" w:cs="Times New Roman"/>
+          <w:sz w:val="24"/>
+          <w:szCs w:val="24"/>
+        </w:rPr>
+        <w:t xml:space="preserve">; </w:t>
+      </w:r>
+      <w:r>
+        <w:rPr>
+          <w:rFonts w:ascii="Book Antiqua" w:hAnsi="Book Antiqua" w:cs="Times New Roman"/>
+          <w:sz w:val="24"/>
+          <w:szCs w:val="24"/>
+        </w:rPr>
+        <w:t>corresponde que la Municipalidad de Yerba Buena integre su voluntad de adhesión mediante la suscripción del instrumento legal correspondiente por el actual Interventor municipal C</w:t>
+      </w:r>
+      <w:r>
+        <w:rPr>
+          <w:rFonts w:ascii="Book Antiqua" w:hAnsi="Book Antiqua" w:cs="Times New Roman"/>
+          <w:sz w:val="24"/>
+          <w:szCs w:val="24"/>
+        </w:rPr>
+        <w:t xml:space="preserve">. </w:t>
+      </w:r>
+      <w:r>
+        <w:rPr>
+          <w:rFonts w:ascii="Book Antiqua" w:hAnsi="Book Antiqua" w:cs="Times New Roman"/>
+          <w:sz w:val="24"/>
+          <w:szCs w:val="24"/>
+        </w:rPr>
+        <w:t>P</w:t>
+      </w:r>
+      <w:r>
+        <w:rPr>
+          <w:rFonts w:ascii="Book Antiqua" w:hAnsi="Book Antiqua" w:cs="Times New Roman"/>
+          <w:sz w:val="24"/>
+          <w:szCs w:val="24"/>
+        </w:rPr>
+        <w:t xml:space="preserve">. </w:t>
+      </w:r>
+      <w:r>
+        <w:rPr>
+          <w:rFonts w:ascii="Book Antiqua" w:hAnsi="Book Antiqua" w:cs="Times New Roman"/>
+          <w:sz w:val="24"/>
+          <w:szCs w:val="24"/>
+        </w:rPr>
+        <w:t>N</w:t>
+      </w:r>
+      <w:r>
+        <w:rPr>
+          <w:rFonts w:ascii="Book Antiqua" w:hAnsi="Book Antiqua" w:cs="Times New Roman"/>
+          <w:sz w:val="24"/>
+          <w:szCs w:val="24"/>
+        </w:rPr>
+        <w:t xml:space="preserve">. </w:t>
+      </w:r>
+      <w:r>
+        <w:rPr>
+          <w:rFonts w:ascii="Book Antiqua" w:hAnsi="Book Antiqua" w:cs="Times New Roman"/>
+          <w:sz w:val="24"/>
+          <w:szCs w:val="24"/>
+        </w:rPr>
+        <w:t>Pedro Migliorini”</w:t>
+      </w:r>
+      <w:r>
+        <w:rPr>
+          <w:rFonts w:ascii="Book Antiqua" w:hAnsi="Book Antiqua" w:cs="Times New Roman"/>
+          <w:sz w:val="24"/>
+          <w:szCs w:val="24"/>
+        </w:rPr>
+        <w:t>;</w:t>
       </w:r>
     </w:p>
     <w:p>
       <w:pPr>
         <w:keepNext/>
-        <w:spacing w:after="120" w:line="240" w:lineRule="auto"/>
-        <w:rPr>
-          <w:rFonts w:ascii="Times New Roman" w:hAnsi="Times New Roman" w:cs="Times New Roman"/>
-          <w:sz w:val="24"/>
-          <w:szCs w:val="24"/>
-        </w:rPr>
-      </w:pPr>
-      <w:r>
-        <w:rPr>
-          <w:rFonts w:ascii="Times New Roman" w:hAnsi="Times New Roman" w:cs="Times New Roman"/>
-          <w:sz w:val="24"/>
-          <w:szCs w:val="24"/>
-        </w:rPr>
-        <w:t>Que además se debe incorporar al Presupuesto Municipal vigente el importe de $10.000 transferidos a esta Municipalidad, en le marco del referido Convenio, por lo que a fs. 16 vta.la Sra. Contadora General indica los rubros presupuestarios que deben incrementarse;</w:t>
+        <w:spacing w:after="180" w:line="240" w:lineRule="auto"/>
+        <w:jc w:val="both"/>
+        <w:rPr>
+          <w:rFonts w:ascii="Book Antiqua" w:hAnsi="Book Antiqua" w:cs="Times New Roman"/>
+          <w:sz w:val="24"/>
+          <w:szCs w:val="24"/>
+        </w:rPr>
+      </w:pPr>
+      <w:r>
+        <w:rPr>
+          <w:rFonts w:ascii="Book Antiqua" w:hAnsi="Book Antiqua" w:cs="Times New Roman"/>
+          <w:sz w:val="24"/>
+          <w:szCs w:val="24"/>
+        </w:rPr>
+        <w:t>Que además se debe incorporar al Presupuesto Municipal vigente el importe de $10.000 transferidos a esta Municipalidad, en le marco del referido Convenio, por lo que a fs. 16 vta. la Sra. Contadora General indica los rubros presupuestarios que deben incrementarse;</w:t>
       </w:r>
     </w:p>
     <w:p>
       <w:pPr>
         <w:keepNext/>
-        <w:spacing w:after="120" w:line="240" w:lineRule="auto"/>
-        <w:rPr>
-          <w:rFonts w:ascii="Times New Roman" w:hAnsi="Times New Roman" w:cs="Times New Roman"/>
-          <w:sz w:val="24"/>
-          <w:szCs w:val="24"/>
-        </w:rPr>
-      </w:pPr>
-      <w:r>
-        <w:rPr>
-          <w:rFonts w:ascii="Times New Roman" w:hAnsi="Times New Roman" w:cs="Times New Roman"/>
-          <w:sz w:val="24"/>
-          <w:szCs w:val="24"/>
-        </w:rPr>
-        <w:tab/>
+        <w:spacing w:after="180" w:line="240" w:lineRule="auto"/>
+        <w:jc w:val="both"/>
+        <w:rPr>
+          <w:rFonts w:ascii="Book Antiqua" w:hAnsi="Book Antiqua" w:cs="Times New Roman"/>
+          <w:sz w:val="24"/>
+          <w:szCs w:val="24"/>
+        </w:rPr>
+      </w:pPr>
+      <w:r>
+        <w:rPr>
+          <w:rFonts w:ascii="Book Antiqua" w:hAnsi="Book Antiqua" w:cs="Times New Roman"/>
+          <w:sz w:val="24"/>
+          <w:szCs w:val="24"/>
+        </w:rPr>
         <w:t>Por ello y en uso de las facultades que le confiere el Decreto N° 863/14</w:t>
       </w:r>
       <w:r>
         <w:rPr>
-          <w:rFonts w:ascii="Times New Roman" w:hAnsi="Times New Roman" w:cs="Times New Roman"/>
+          <w:rFonts w:ascii="Book Antiqua" w:hAnsi="Book Antiqua" w:cs="Times New Roman"/>
           <w:sz w:val="24"/>
           <w:szCs w:val="24"/>
         </w:rPr>
@@ -348,15 +628,15 @@
       </w:r>
       <w:r>
         <w:rPr>
-          <w:rFonts w:ascii="Times New Roman" w:hAnsi="Times New Roman" w:cs="Times New Roman"/>
-          <w:sz w:val="24"/>
-          <w:szCs w:val="24"/>
-        </w:rPr>
-        <w:t xml:space="preserve"> (</w:t>
-      </w:r>
-      <w:r>
-        <w:rPr>
-          <w:rFonts w:ascii="Times New Roman" w:hAnsi="Times New Roman" w:cs="Times New Roman"/>
+          <w:rFonts w:ascii="Book Antiqua" w:hAnsi="Book Antiqua" w:cs="Times New Roman"/>
+          <w:sz w:val="24"/>
+          <w:szCs w:val="24"/>
+        </w:rPr>
+        <w:t>(</w:t>
+      </w:r>
+      <w:r>
+        <w:rPr>
+          <w:rFonts w:ascii="Book Antiqua" w:hAnsi="Book Antiqua" w:cs="Times New Roman"/>
           <w:sz w:val="24"/>
           <w:szCs w:val="24"/>
         </w:rPr>
@@ -364,15 +644,15 @@
       </w:r>
       <w:r>
         <w:rPr>
-          <w:rFonts w:ascii="Times New Roman" w:hAnsi="Times New Roman" w:cs="Times New Roman"/>
-          <w:sz w:val="24"/>
-          <w:szCs w:val="24"/>
-        </w:rPr>
-        <w:t xml:space="preserve">) </w:t>
-      </w:r>
-      <w:r>
-        <w:rPr>
-          <w:rFonts w:ascii="Times New Roman" w:hAnsi="Times New Roman" w:cs="Times New Roman"/>
+          <w:rFonts w:ascii="Book Antiqua" w:hAnsi="Book Antiqua" w:cs="Times New Roman"/>
+          <w:sz w:val="24"/>
+          <w:szCs w:val="24"/>
+        </w:rPr>
+        <w:t>)</w:t>
+      </w:r>
+      <w:r>
+        <w:rPr>
+          <w:rFonts w:ascii="Book Antiqua" w:hAnsi="Book Antiqua" w:cs="Times New Roman"/>
           <w:sz w:val="24"/>
           <w:szCs w:val="24"/>
         </w:rPr>
@@ -380,186 +660,291 @@
       </w:r>
       <w:r>
         <w:rPr>
-          <w:rFonts w:ascii="Times New Roman" w:hAnsi="Times New Roman" w:cs="Times New Roman"/>
-          <w:sz w:val="24"/>
-          <w:szCs w:val="24"/>
-        </w:rPr>
-        <w:t>de fecha 06 de Mayo de 2003, emitido por el Poder Ejecutivo Provincial;</w:t>
+          <w:rFonts w:ascii="Book Antiqua" w:hAnsi="Book Antiqua" w:cs="Times New Roman"/>
+          <w:sz w:val="24"/>
+          <w:szCs w:val="24"/>
+        </w:rPr>
+        <w:t>de fecha 06 de Mayo de 2003</w:t>
+      </w:r>
+      <w:r>
+        <w:rPr>
+          <w:rFonts w:ascii="Book Antiqua" w:hAnsi="Book Antiqua" w:cs="Times New Roman"/>
+          <w:sz w:val="24"/>
+          <w:szCs w:val="24"/>
+        </w:rPr>
+        <w:t xml:space="preserve">, </w:t>
+      </w:r>
+      <w:r>
+        <w:rPr>
+          <w:rFonts w:ascii="Book Antiqua" w:hAnsi="Book Antiqua" w:cs="Times New Roman"/>
+          <w:sz w:val="24"/>
+          <w:szCs w:val="24"/>
+        </w:rPr>
+        <w:t>emitido por el Poder Ejecutivo Provincial</w:t>
+      </w:r>
+      <w:r>
+        <w:rPr>
+          <w:rFonts w:ascii="Book Antiqua" w:hAnsi="Book Antiqua" w:cs="Times New Roman"/>
+          <w:sz w:val="24"/>
+          <w:szCs w:val="24"/>
+        </w:rPr>
+        <w:t>;</w:t>
       </w:r>
     </w:p>
     <w:p>
       <w:pPr>
         <w:keepNext/>
-        <w:spacing w:after="120" w:line="240" w:lineRule="auto"/>
-        <w:rPr>
-          <w:rFonts w:ascii="Times New Roman" w:hAnsi="Times New Roman" w:cs="Times New Roman"/>
-          <w:sz w:val="24"/>
-          <w:szCs w:val="24"/>
-        </w:rPr>
-      </w:pPr>
-      <w:r>
-        <w:rPr>
-          <w:rFonts w:ascii="Times New Roman" w:hAnsi="Times New Roman" w:cs="Times New Roman"/>
-          <w:sz w:val="24"/>
-          <w:szCs w:val="24"/>
-        </w:rPr>
-        <w:t xml:space="preserve">EL </w:t>
-      </w:r>
-      <w:r>
-        <w:rPr>
-          <w:rFonts w:ascii="Times New Roman" w:hAnsi="Times New Roman" w:cs="Times New Roman"/>
-          <w:sz w:val="24"/>
-          <w:szCs w:val="24"/>
-        </w:rPr>
-        <w:t>INTERVENTOR MUNICIPAL</w:t>
+        <w:spacing w:before="240" w:after="240" w:line="240" w:lineRule="auto"/>
+        <w:ind w:left="1843" w:right="1843"/>
+        <w:jc w:val="center"/>
+        <w:rPr>
+          <w:rFonts w:ascii="Book Antiqua" w:hAnsi="Book Antiqua" w:cs="Times New Roman"/>
+          <w:b/>
+          <w:sz w:val="24"/>
+          <w:szCs w:val="24"/>
+        </w:rPr>
+      </w:pPr>
+      <w:r>
+        <w:rPr>
+          <w:rFonts w:ascii="Book Antiqua" w:hAnsi="Book Antiqua" w:cs="Times New Roman"/>
+          <w:b/>
+          <w:sz w:val="24"/>
+          <w:szCs w:val="24"/>
+        </w:rPr>
+        <w:t>EL INTERVENTOR MUNICIPAL SANCIONA CON FUERZA DE ORDENANZA</w:t>
       </w:r>
     </w:p>
     <w:p>
       <w:pPr>
         <w:keepNext/>
-        <w:spacing w:after="120" w:line="240" w:lineRule="auto"/>
-        <w:rPr>
-          <w:rFonts w:ascii="Times New Roman" w:hAnsi="Times New Roman" w:cs="Times New Roman"/>
-          <w:sz w:val="24"/>
-          <w:szCs w:val="24"/>
-        </w:rPr>
-      </w:pPr>
-      <w:r>
-        <w:rPr>
-          <w:rFonts w:ascii="Times New Roman" w:hAnsi="Times New Roman" w:cs="Times New Roman"/>
-          <w:sz w:val="24"/>
-          <w:szCs w:val="24"/>
-        </w:rPr>
-        <w:t xml:space="preserve">SANCIONA </w:t>
-      </w:r>
-      <w:r>
-        <w:rPr>
-          <w:rFonts w:ascii="Times New Roman" w:hAnsi="Times New Roman" w:cs="Times New Roman"/>
-          <w:sz w:val="24"/>
-          <w:szCs w:val="24"/>
-        </w:rPr>
-        <w:t xml:space="preserve">Y PROMULGA </w:t>
-      </w:r>
-      <w:r>
-        <w:rPr>
-          <w:rFonts w:ascii="Times New Roman" w:hAnsi="Times New Roman" w:cs="Times New Roman"/>
-          <w:sz w:val="24"/>
-          <w:szCs w:val="24"/>
-        </w:rPr>
-        <w:t>CON FUERZA DE</w:t>
+        <w:spacing w:after="180" w:line="240" w:lineRule="auto"/>
+        <w:jc w:val="both"/>
+        <w:rPr>
+          <w:rFonts w:ascii="Book Antiqua" w:hAnsi="Book Antiqua" w:cs="Times New Roman"/>
+          <w:sz w:val="24"/>
+          <w:szCs w:val="24"/>
+        </w:rPr>
+      </w:pPr>
+      <w:r>
+        <w:rPr>
+          <w:rFonts w:ascii="Book Antiqua" w:hAnsi="Book Antiqua" w:cs="Times New Roman"/>
+          <w:sz w:val="24"/>
+          <w:szCs w:val="24"/>
+          <w:u w:val="single"/>
+        </w:rPr>
+        <w:t>ARTÍCULO PRIMERO</w:t>
+      </w:r>
+      <w:r>
+        <w:rPr>
+          <w:rFonts w:ascii="Book Antiqua" w:hAnsi="Book Antiqua" w:cs="Times New Roman"/>
+          <w:sz w:val="24"/>
+          <w:szCs w:val="24"/>
+        </w:rPr>
+        <w:t>:</w:t>
+      </w:r>
+      <w:r>
+        <w:rPr>
+          <w:rFonts w:ascii="Book Antiqua" w:hAnsi="Book Antiqua" w:cs="Times New Roman"/>
+          <w:sz w:val="24"/>
+          <w:szCs w:val="24"/>
+        </w:rPr>
+        <w:t xml:space="preserve"> </w:t>
+      </w:r>
+      <w:r>
+        <w:rPr>
+          <w:rFonts w:ascii="Book Antiqua" w:hAnsi="Book Antiqua" w:cs="Times New Roman"/>
+          <w:sz w:val="24"/>
+          <w:szCs w:val="24"/>
+        </w:rPr>
+        <w:t>APRUEBASE</w:t>
+      </w:r>
+      <w:r>
+        <w:rPr>
+          <w:rFonts w:ascii="Book Antiqua" w:hAnsi="Book Antiqua" w:cs="Times New Roman"/>
+          <w:sz w:val="24"/>
+          <w:szCs w:val="24"/>
+        </w:rPr>
+        <w:t xml:space="preserve">, </w:t>
+      </w:r>
+      <w:r>
+        <w:rPr>
+          <w:rFonts w:ascii="Book Antiqua" w:hAnsi="Book Antiqua" w:cs="Times New Roman"/>
+          <w:sz w:val="24"/>
+          <w:szCs w:val="24"/>
+        </w:rPr>
+        <w:t>en todos su términos</w:t>
+      </w:r>
+      <w:r>
+        <w:rPr>
+          <w:rFonts w:ascii="Book Antiqua" w:hAnsi="Book Antiqua" w:cs="Times New Roman"/>
+          <w:sz w:val="24"/>
+          <w:szCs w:val="24"/>
+        </w:rPr>
+        <w:t xml:space="preserve">, </w:t>
+      </w:r>
+      <w:r>
+        <w:rPr>
+          <w:rFonts w:ascii="Book Antiqua" w:hAnsi="Book Antiqua" w:cs="Times New Roman"/>
+          <w:sz w:val="24"/>
+          <w:szCs w:val="24"/>
+        </w:rPr>
+        <w:t>el CONVENIO que como Anexo I integra la Resolución</w:t>
+      </w:r>
+      <w:r>
+        <w:rPr>
+          <w:rFonts w:ascii="Book Antiqua" w:hAnsi="Book Antiqua" w:cs="Times New Roman"/>
+          <w:sz w:val="24"/>
+          <w:szCs w:val="24"/>
+        </w:rPr>
+        <w:t xml:space="preserve"> </w:t>
+      </w:r>
+      <w:r>
+        <w:rPr>
+          <w:rFonts w:ascii="Book Antiqua" w:hAnsi="Book Antiqua" w:cs="Times New Roman"/>
+          <w:sz w:val="24"/>
+          <w:szCs w:val="24"/>
+        </w:rPr>
+        <w:t>N° 1401 de fecha 27/09/02</w:t>
+      </w:r>
+      <w:r>
+        <w:rPr>
+          <w:rFonts w:ascii="Book Antiqua" w:hAnsi="Book Antiqua" w:cs="Times New Roman"/>
+          <w:sz w:val="24"/>
+          <w:szCs w:val="24"/>
+        </w:rPr>
+        <w:t xml:space="preserve">, </w:t>
+      </w:r>
+      <w:r>
+        <w:rPr>
+          <w:rFonts w:ascii="Book Antiqua" w:hAnsi="Book Antiqua" w:cs="Times New Roman"/>
+          <w:sz w:val="24"/>
+          <w:szCs w:val="24"/>
+        </w:rPr>
+        <w:t>emitida por el Ministerio de Desarrollo Social de la Nación para la implementación del Programa de Integración para Personas con Discapacidad</w:t>
+      </w:r>
+      <w:r>
+        <w:rPr>
+          <w:rFonts w:ascii="Book Antiqua" w:hAnsi="Book Antiqua" w:cs="Times New Roman"/>
+          <w:sz w:val="24"/>
+          <w:szCs w:val="24"/>
+        </w:rPr>
+        <w:t>.</w:t>
       </w:r>
     </w:p>
     <w:p>
       <w:pPr>
         <w:keepNext/>
-        <w:spacing w:after="120" w:line="240" w:lineRule="auto"/>
-        <w:rPr>
-          <w:rFonts w:ascii="Times New Roman" w:hAnsi="Times New Roman" w:cs="Times New Roman"/>
-          <w:sz w:val="24"/>
-          <w:szCs w:val="24"/>
-        </w:rPr>
-      </w:pPr>
-      <w:r>
-        <w:rPr>
-          <w:rFonts w:ascii="Times New Roman" w:hAnsi="Times New Roman" w:cs="Times New Roman"/>
-          <w:sz w:val="24"/>
-          <w:szCs w:val="24"/>
-        </w:rPr>
-        <w:t>ORDENANZA</w:t>
+        <w:spacing w:after="180" w:line="240" w:lineRule="auto"/>
+        <w:jc w:val="both"/>
+        <w:rPr>
+          <w:rFonts w:ascii="Book Antiqua" w:hAnsi="Book Antiqua" w:cs="Times New Roman"/>
+          <w:sz w:val="24"/>
+          <w:szCs w:val="24"/>
+        </w:rPr>
+      </w:pPr>
+      <w:r>
+        <w:rPr>
+          <w:rFonts w:ascii="Book Antiqua" w:hAnsi="Book Antiqua" w:cs="Times New Roman"/>
+          <w:sz w:val="24"/>
+          <w:szCs w:val="24"/>
+          <w:u w:val="single"/>
+        </w:rPr>
+        <w:t>ARTÍCULO SEGUNDO</w:t>
+      </w:r>
+      <w:r>
+        <w:rPr>
+          <w:rFonts w:ascii="Book Antiqua" w:hAnsi="Book Antiqua" w:cs="Times New Roman"/>
+          <w:sz w:val="24"/>
+          <w:szCs w:val="24"/>
+        </w:rPr>
+        <w:t>:</w:t>
+      </w:r>
+      <w:r>
+        <w:rPr>
+          <w:rFonts w:ascii="Book Antiqua" w:hAnsi="Book Antiqua" w:cs="Times New Roman"/>
+          <w:sz w:val="24"/>
+          <w:szCs w:val="24"/>
+        </w:rPr>
+        <w:t xml:space="preserve"> Agregase a la Ordenanza N° 1256 de fecha 27/08/02 (Presupuesto Municipal año 2002) vigente para el año 2003 según Ordenanza N° 1278/03, en Recursos Totales, la suma de $10.000 (pesos diez mil) incrementando el Rubro “Uso del Crédito” Programa de Discapacitados.</w:t>
       </w:r>
     </w:p>
     <w:p>
       <w:pPr>
         <w:keepNext/>
-        <w:spacing w:after="120" w:line="240" w:lineRule="auto"/>
-        <w:rPr>
-          <w:rFonts w:ascii="Times New Roman" w:hAnsi="Times New Roman" w:cs="Times New Roman"/>
-          <w:sz w:val="24"/>
-          <w:szCs w:val="24"/>
-        </w:rPr>
-      </w:pPr>
-      <w:r>
-        <w:rPr>
-          <w:rFonts w:ascii="Times New Roman" w:hAnsi="Times New Roman" w:cs="Times New Roman"/>
+        <w:spacing w:after="180" w:line="240" w:lineRule="auto"/>
+        <w:jc w:val="both"/>
+        <w:rPr>
+          <w:rFonts w:ascii="Book Antiqua" w:hAnsi="Book Antiqua" w:cs="Times New Roman"/>
+          <w:sz w:val="24"/>
+          <w:szCs w:val="24"/>
+        </w:rPr>
+      </w:pPr>
+      <w:r>
+        <w:rPr>
+          <w:rFonts w:ascii="Book Antiqua" w:hAnsi="Book Antiqua" w:cs="Times New Roman"/>
           <w:sz w:val="24"/>
           <w:szCs w:val="24"/>
           <w:u w:val="single"/>
         </w:rPr>
-        <w:t>ARTICULO PRIMERO</w:t>
-      </w:r>
-      <w:r>
-        <w:rPr>
-          <w:rFonts w:ascii="Times New Roman" w:hAnsi="Times New Roman" w:cs="Times New Roman"/>
-          <w:sz w:val="24"/>
-          <w:szCs w:val="24"/>
-          <w:u w:val="single"/>
+        <w:t>ARTÍCULO TERCERO</w:t>
+      </w:r>
+      <w:r>
+        <w:rPr>
+          <w:rFonts w:ascii="Book Antiqua" w:hAnsi="Book Antiqua" w:cs="Times New Roman"/>
+          <w:sz w:val="24"/>
+          <w:szCs w:val="24"/>
         </w:rPr>
         <w:t>:</w:t>
       </w:r>
       <w:r>
         <w:rPr>
-          <w:rFonts w:ascii="Times New Roman" w:hAnsi="Times New Roman" w:cs="Times New Roman"/>
-          <w:sz w:val="24"/>
-          <w:szCs w:val="24"/>
-        </w:rPr>
-        <w:t xml:space="preserve"> </w:t>
-      </w:r>
-      <w:r>
-        <w:rPr>
-          <w:rFonts w:ascii="Times New Roman" w:hAnsi="Times New Roman" w:cs="Times New Roman"/>
-          <w:sz w:val="24"/>
-          <w:szCs w:val="24"/>
-        </w:rPr>
-        <w:t>APRUEBASE, en todos su términos, el CONVENIO que como Anexo I integra la Resolución</w:t>
-      </w:r>
-      <w:r>
-        <w:rPr>
-          <w:rFonts w:ascii="Times New Roman" w:hAnsi="Times New Roman" w:cs="Times New Roman"/>
-          <w:sz w:val="24"/>
-          <w:szCs w:val="24"/>
-        </w:rPr>
-        <w:t xml:space="preserve"> </w:t>
-      </w:r>
-      <w:r>
-        <w:rPr>
-          <w:rFonts w:ascii="Times New Roman" w:hAnsi="Times New Roman" w:cs="Times New Roman"/>
-          <w:sz w:val="24"/>
-          <w:szCs w:val="24"/>
-        </w:rPr>
-        <w:t>N° 1401 de fecha 27/09/02, emitida por el Ministerio de Desarrollo Social de la Nación para la implementación del Programa de Integración para Personas con Discapacidad.</w:t>
+          <w:rFonts w:ascii="Book Antiqua" w:hAnsi="Book Antiqua" w:cs="Times New Roman"/>
+          <w:sz w:val="24"/>
+          <w:szCs w:val="24"/>
+        </w:rPr>
+        <w:t xml:space="preserve"> Agregase a la Ordenanza N° 1256 de fecha 27/08/02 (Presupuesto Municipal año 2002) vigente para el año 2003 según Ordenanza N° </w:t>
+      </w:r>
+      <w:r>
+        <w:rPr>
+          <w:rFonts w:ascii="Book Antiqua" w:hAnsi="Book Antiqua" w:cs="Times New Roman"/>
+          <w:sz w:val="24"/>
+          <w:szCs w:val="24"/>
+        </w:rPr>
+        <w:lastRenderedPageBreak/>
+        <w:t>1278/03, en Erogaciones Totales, la suma de $10.000 (pesos diez mil) la que queda incorporada en el Rubro “Bienes y Servicios No Personales” Servicios No Personales Programa de Discapacitados Secretaría de Gobierno.</w:t>
       </w:r>
     </w:p>
     <w:p>
       <w:pPr>
         <w:keepNext/>
-        <w:spacing w:after="120" w:line="240" w:lineRule="auto"/>
-        <w:rPr>
-          <w:rFonts w:ascii="Times New Roman" w:hAnsi="Times New Roman" w:cs="Times New Roman"/>
-          <w:sz w:val="24"/>
-          <w:szCs w:val="24"/>
-        </w:rPr>
-      </w:pPr>
-      <w:r>
-        <w:rPr>
-          <w:rFonts w:ascii="Times New Roman" w:hAnsi="Times New Roman" w:cs="Times New Roman"/>
+        <w:spacing w:after="180" w:line="240" w:lineRule="auto"/>
+        <w:jc w:val="both"/>
+        <w:rPr>
+          <w:rFonts w:ascii="Book Antiqua" w:hAnsi="Book Antiqua" w:cs="Times New Roman"/>
+          <w:sz w:val="24"/>
+          <w:szCs w:val="24"/>
+        </w:rPr>
+      </w:pPr>
+      <w:r>
+        <w:rPr>
+          <w:rFonts w:ascii="Book Antiqua" w:hAnsi="Book Antiqua" w:cs="Times New Roman"/>
           <w:sz w:val="24"/>
           <w:szCs w:val="24"/>
           <w:u w:val="single"/>
         </w:rPr>
-        <w:t>ARTICULO SEGUNDO</w:t>
-      </w:r>
-      <w:r>
-        <w:rPr>
-          <w:rFonts w:ascii="Times New Roman" w:hAnsi="Times New Roman" w:cs="Times New Roman"/>
-          <w:sz w:val="24"/>
-          <w:szCs w:val="24"/>
-          <w:u w:val="single"/>
+        <w:t>ARTÍCULO CUARTO</w:t>
+      </w:r>
+      <w:r>
+        <w:rPr>
+          <w:rFonts w:ascii="Book Antiqua" w:hAnsi="Book Antiqua" w:cs="Times New Roman"/>
+          <w:sz w:val="24"/>
+          <w:szCs w:val="24"/>
         </w:rPr>
         <w:t>:</w:t>
       </w:r>
       <w:r>
         <w:rPr>
-          <w:rFonts w:ascii="Times New Roman" w:hAnsi="Times New Roman" w:cs="Times New Roman"/>
+          <w:rFonts w:ascii="Book Antiqua" w:hAnsi="Book Antiqua" w:cs="Times New Roman"/>
           <w:sz w:val="24"/>
           <w:szCs w:val="24"/>
         </w:rPr>
@@ -567,300 +952,57 @@
       </w:r>
       <w:r>
         <w:rPr>
-          <w:rFonts w:ascii="Times New Roman" w:hAnsi="Times New Roman" w:cs="Times New Roman"/>
-          <w:sz w:val="24"/>
-          <w:szCs w:val="24"/>
-        </w:rPr>
-        <w:t>Agregase a la Ordenanza N° 1256 de fecha 27/08/02</w:t>
-      </w:r>
-      <w:r>
-        <w:rPr>
-          <w:rFonts w:ascii="Times New Roman" w:hAnsi="Times New Roman" w:cs="Times New Roman"/>
-          <w:sz w:val="24"/>
-          <w:szCs w:val="24"/>
-        </w:rPr>
-        <w:t xml:space="preserve"> </w:t>
-      </w:r>
-      <w:r>
-        <w:rPr>
-          <w:rFonts w:ascii="Times New Roman" w:hAnsi="Times New Roman" w:cs="Times New Roman"/>
-          <w:sz w:val="24"/>
-          <w:szCs w:val="24"/>
-        </w:rPr>
-        <w:t xml:space="preserve"> (</w:t>
-      </w:r>
-      <w:r>
-        <w:rPr>
-          <w:rFonts w:ascii="Times New Roman" w:hAnsi="Times New Roman" w:cs="Times New Roman"/>
-          <w:sz w:val="24"/>
-          <w:szCs w:val="24"/>
-        </w:rPr>
-        <w:t>Presupuesto Municipal año 2002</w:t>
-      </w:r>
-      <w:r>
-        <w:rPr>
-          <w:rFonts w:ascii="Times New Roman" w:hAnsi="Times New Roman" w:cs="Times New Roman"/>
-          <w:sz w:val="24"/>
-          <w:szCs w:val="24"/>
-        </w:rPr>
-        <w:t xml:space="preserve">) </w:t>
-      </w:r>
-      <w:r>
-        <w:rPr>
-          <w:rFonts w:ascii="Times New Roman" w:hAnsi="Times New Roman" w:cs="Times New Roman"/>
-          <w:sz w:val="24"/>
-          <w:szCs w:val="24"/>
-        </w:rPr>
-        <w:t xml:space="preserve"> </w:t>
-      </w:r>
-      <w:r>
-        <w:rPr>
-          <w:rFonts w:ascii="Times New Roman" w:hAnsi="Times New Roman" w:cs="Times New Roman"/>
-          <w:sz w:val="24"/>
-          <w:szCs w:val="24"/>
-        </w:rPr>
-        <w:t>vigente para el año 2003 según Ordenanza N° 1278/03, en Recursos Totales, la suma de $10.000</w:t>
-      </w:r>
-      <w:r>
-        <w:rPr>
-          <w:rFonts w:ascii="Times New Roman" w:hAnsi="Times New Roman" w:cs="Times New Roman"/>
-          <w:sz w:val="24"/>
-          <w:szCs w:val="24"/>
-        </w:rPr>
-        <w:t xml:space="preserve"> </w:t>
-      </w:r>
-      <w:r>
-        <w:rPr>
-          <w:rFonts w:ascii="Times New Roman" w:hAnsi="Times New Roman" w:cs="Times New Roman"/>
-          <w:sz w:val="24"/>
-          <w:szCs w:val="24"/>
-        </w:rPr>
-        <w:t xml:space="preserve"> (</w:t>
-      </w:r>
-      <w:r>
-        <w:rPr>
-          <w:rFonts w:ascii="Times New Roman" w:hAnsi="Times New Roman" w:cs="Times New Roman"/>
-          <w:sz w:val="24"/>
-          <w:szCs w:val="24"/>
-        </w:rPr>
-        <w:t>pesos diez mil</w:t>
-      </w:r>
-      <w:r>
-        <w:rPr>
-          <w:rFonts w:ascii="Times New Roman" w:hAnsi="Times New Roman" w:cs="Times New Roman"/>
-          <w:sz w:val="24"/>
-          <w:szCs w:val="24"/>
-        </w:rPr>
-        <w:t xml:space="preserve">) , </w:t>
-      </w:r>
-      <w:r>
-        <w:rPr>
-          <w:rFonts w:ascii="Times New Roman" w:hAnsi="Times New Roman" w:cs="Times New Roman"/>
-          <w:sz w:val="24"/>
-          <w:szCs w:val="24"/>
-        </w:rPr>
-        <w:t xml:space="preserve"> incrementando el Rubro “Uso del Crédito” – Programa de Discapacitados.</w:t>
-      </w:r>
-    </w:p>
-    <w:p>
-      <w:pPr>
-        <w:keepNext/>
-        <w:spacing w:after="120" w:line="240" w:lineRule="auto"/>
-        <w:rPr>
-          <w:rFonts w:ascii="Times New Roman" w:hAnsi="Times New Roman" w:cs="Times New Roman"/>
-          <w:sz w:val="24"/>
-          <w:szCs w:val="24"/>
-        </w:rPr>
-      </w:pPr>
-      <w:r>
-        <w:rPr>
-          <w:rFonts w:ascii="Times New Roman" w:hAnsi="Times New Roman" w:cs="Times New Roman"/>
-          <w:sz w:val="24"/>
-          <w:szCs w:val="24"/>
-          <w:u w:val="single"/>
-        </w:rPr>
-        <w:t>ARTICULO TERCERO</w:t>
-      </w:r>
-      <w:r>
-        <w:rPr>
-          <w:rFonts w:ascii="Times New Roman" w:hAnsi="Times New Roman" w:cs="Times New Roman"/>
-          <w:sz w:val="24"/>
-          <w:szCs w:val="24"/>
-          <w:u w:val="single"/>
-        </w:rPr>
-        <w:t>:</w:t>
-      </w:r>
-      <w:r>
-        <w:rPr>
-          <w:rFonts w:ascii="Times New Roman" w:hAnsi="Times New Roman" w:cs="Times New Roman"/>
-          <w:sz w:val="24"/>
-          <w:szCs w:val="24"/>
-        </w:rPr>
-        <w:t xml:space="preserve"> </w:t>
-      </w:r>
-      <w:r>
-        <w:rPr>
-          <w:rFonts w:ascii="Times New Roman" w:hAnsi="Times New Roman" w:cs="Times New Roman"/>
-          <w:sz w:val="24"/>
-          <w:szCs w:val="24"/>
-        </w:rPr>
-        <w:t>Agregase a la Ordenanza N° 1256 de fecha 27/08/02</w:t>
-      </w:r>
-      <w:r>
-        <w:rPr>
-          <w:rFonts w:ascii="Times New Roman" w:hAnsi="Times New Roman" w:cs="Times New Roman"/>
-          <w:sz w:val="24"/>
-          <w:szCs w:val="24"/>
-        </w:rPr>
-        <w:t xml:space="preserve"> </w:t>
-      </w:r>
-      <w:r>
-        <w:rPr>
-          <w:rFonts w:ascii="Times New Roman" w:hAnsi="Times New Roman" w:cs="Times New Roman"/>
-          <w:sz w:val="24"/>
-          <w:szCs w:val="24"/>
-        </w:rPr>
-        <w:t xml:space="preserve"> (</w:t>
-      </w:r>
-      <w:r>
-        <w:rPr>
-          <w:rFonts w:ascii="Times New Roman" w:hAnsi="Times New Roman" w:cs="Times New Roman"/>
-          <w:sz w:val="24"/>
-          <w:szCs w:val="24"/>
-        </w:rPr>
-        <w:t>Presupuesto Municipal año 2002</w:t>
-      </w:r>
-      <w:r>
-        <w:rPr>
-          <w:rFonts w:ascii="Times New Roman" w:hAnsi="Times New Roman" w:cs="Times New Roman"/>
-          <w:sz w:val="24"/>
-          <w:szCs w:val="24"/>
-        </w:rPr>
-        <w:t xml:space="preserve">) </w:t>
-      </w:r>
-      <w:r>
-        <w:rPr>
-          <w:rFonts w:ascii="Times New Roman" w:hAnsi="Times New Roman" w:cs="Times New Roman"/>
-          <w:sz w:val="24"/>
-          <w:szCs w:val="24"/>
-        </w:rPr>
-        <w:t xml:space="preserve"> </w:t>
-      </w:r>
-      <w:r>
-        <w:rPr>
-          <w:rFonts w:ascii="Times New Roman" w:hAnsi="Times New Roman" w:cs="Times New Roman"/>
-          <w:sz w:val="24"/>
-          <w:szCs w:val="24"/>
-        </w:rPr>
-        <w:t>vigente para el año 2003 según Ordenanza N° 1278/03, en Erogaciones Totales, la suma de $10.000</w:t>
-      </w:r>
-      <w:r>
-        <w:rPr>
-          <w:rFonts w:ascii="Times New Roman" w:hAnsi="Times New Roman" w:cs="Times New Roman"/>
-          <w:sz w:val="24"/>
-          <w:szCs w:val="24"/>
-        </w:rPr>
-        <w:t xml:space="preserve"> </w:t>
-      </w:r>
-      <w:r>
-        <w:rPr>
-          <w:rFonts w:ascii="Times New Roman" w:hAnsi="Times New Roman" w:cs="Times New Roman"/>
-          <w:sz w:val="24"/>
-          <w:szCs w:val="24"/>
-        </w:rPr>
-        <w:t xml:space="preserve"> (</w:t>
-      </w:r>
-      <w:r>
-        <w:rPr>
-          <w:rFonts w:ascii="Times New Roman" w:hAnsi="Times New Roman" w:cs="Times New Roman"/>
-          <w:sz w:val="24"/>
-          <w:szCs w:val="24"/>
-        </w:rPr>
-        <w:t>pesos diez mil</w:t>
-      </w:r>
-      <w:r>
-        <w:rPr>
-          <w:rFonts w:ascii="Times New Roman" w:hAnsi="Times New Roman" w:cs="Times New Roman"/>
-          <w:sz w:val="24"/>
-          <w:szCs w:val="24"/>
-        </w:rPr>
-        <w:t xml:space="preserve">) , </w:t>
-      </w:r>
-      <w:r>
-        <w:rPr>
-          <w:rFonts w:ascii="Times New Roman" w:hAnsi="Times New Roman" w:cs="Times New Roman"/>
-          <w:sz w:val="24"/>
-          <w:szCs w:val="24"/>
-        </w:rPr>
-        <w:t xml:space="preserve"> la que queda </w:t>
-      </w:r>
-      <w:r>
-        <w:rPr>
-          <w:rFonts w:ascii="Times New Roman" w:hAnsi="Times New Roman" w:cs="Times New Roman"/>
-          <w:sz w:val="24"/>
-          <w:szCs w:val="24"/>
-        </w:rPr>
-        <w:lastRenderedPageBreak/>
-        <w:t>incorporada en el Rubro “Bienes y Servicios No Personales” – Servicios No Personales – Programa de Discapacitados</w:t>
-      </w:r>
-      <w:r>
-        <w:rPr>
-          <w:rFonts w:ascii="Times New Roman" w:hAnsi="Times New Roman" w:cs="Times New Roman"/>
-          <w:sz w:val="24"/>
-          <w:szCs w:val="24"/>
-        </w:rPr>
-        <w:t xml:space="preserve"> – Secretaría de Gobierno.</w:t>
-      </w:r>
-    </w:p>
-    <w:p>
-      <w:pPr>
-        <w:keepNext/>
-        <w:spacing w:after="120" w:line="240" w:lineRule="auto"/>
-        <w:rPr>
-          <w:rFonts w:ascii="Times New Roman" w:hAnsi="Times New Roman" w:cs="Times New Roman"/>
-          <w:sz w:val="24"/>
-          <w:szCs w:val="24"/>
-        </w:rPr>
-      </w:pPr>
-      <w:r>
-        <w:rPr>
-          <w:rFonts w:ascii="Times New Roman" w:hAnsi="Times New Roman" w:cs="Times New Roman"/>
-          <w:sz w:val="24"/>
-          <w:szCs w:val="24"/>
-          <w:u w:val="single"/>
-        </w:rPr>
-        <w:t>ARTICULO CUARTO</w:t>
-      </w:r>
-      <w:r>
-        <w:rPr>
-          <w:rFonts w:ascii="Times New Roman" w:hAnsi="Times New Roman" w:cs="Times New Roman"/>
-          <w:sz w:val="24"/>
-          <w:szCs w:val="24"/>
-          <w:u w:val="single"/>
-        </w:rPr>
-        <w:t>:</w:t>
-      </w:r>
-      <w:r>
-        <w:rPr>
-          <w:rFonts w:ascii="Times New Roman" w:hAnsi="Times New Roman" w:cs="Times New Roman"/>
-          <w:sz w:val="24"/>
-          <w:szCs w:val="24"/>
-        </w:rPr>
-        <w:t xml:space="preserve"> </w:t>
-      </w:r>
-      <w:r>
-        <w:rPr>
-          <w:rFonts w:ascii="Times New Roman" w:hAnsi="Times New Roman" w:cs="Times New Roman"/>
-          <w:sz w:val="24"/>
-          <w:szCs w:val="24"/>
-        </w:rPr>
-        <w:t>COMUNIQUESE, PUBLIQUESE, COPIESE Y ARCHIVESE.</w:t>
+          <w:rFonts w:ascii="Book Antiqua" w:hAnsi="Book Antiqua" w:cs="Times New Roman"/>
+          <w:sz w:val="24"/>
+          <w:szCs w:val="24"/>
+        </w:rPr>
+        <w:t>COMUNIQUESE</w:t>
+      </w:r>
+      <w:r>
+        <w:rPr>
+          <w:rFonts w:ascii="Book Antiqua" w:hAnsi="Book Antiqua" w:cs="Times New Roman"/>
+          <w:sz w:val="24"/>
+          <w:szCs w:val="24"/>
+        </w:rPr>
+        <w:t xml:space="preserve">, </w:t>
+      </w:r>
+      <w:r>
+        <w:rPr>
+          <w:rFonts w:ascii="Book Antiqua" w:hAnsi="Book Antiqua" w:cs="Times New Roman"/>
+          <w:sz w:val="24"/>
+          <w:szCs w:val="24"/>
+        </w:rPr>
+        <w:t>PUBLIQUESE</w:t>
+      </w:r>
+      <w:r>
+        <w:rPr>
+          <w:rFonts w:ascii="Book Antiqua" w:hAnsi="Book Antiqua" w:cs="Times New Roman"/>
+          <w:sz w:val="24"/>
+          <w:szCs w:val="24"/>
+        </w:rPr>
+        <w:t xml:space="preserve">, </w:t>
+      </w:r>
+      <w:r>
+        <w:rPr>
+          <w:rFonts w:ascii="Book Antiqua" w:hAnsi="Book Antiqua" w:cs="Times New Roman"/>
+          <w:sz w:val="24"/>
+          <w:szCs w:val="24"/>
+        </w:rPr>
+        <w:t>COPIESE Y ARCHIVESE</w:t>
+      </w:r>
+      <w:r>
+        <w:rPr>
+          <w:rFonts w:ascii="Book Antiqua" w:hAnsi="Book Antiqua" w:cs="Times New Roman"/>
+          <w:sz w:val="24"/>
+          <w:szCs w:val="24"/>
+        </w:rPr>
+        <w:t>.</w:t>
       </w:r>
       <w:bookmarkStart w:id="0" w:name="_GoBack"/>
       <w:bookmarkEnd w:id="0"/>
       <w:r>
         <w:rPr>
-          <w:rFonts w:ascii="Times New Roman" w:hAnsi="Times New Roman" w:cs="Times New Roman"/>
+          <w:rFonts w:ascii="Book Antiqua" w:hAnsi="Book Antiqua" w:cs="Times New Roman"/>
           <w:sz w:val="24"/>
           <w:szCs w:val="24"/>
         </w:rPr>
@@ -870,8 +1012,8 @@
     <w:sectPr>
       <w:footerReference w:type="default" r:id="rId7"/>
       <w:pgSz w:w="11906" w:h="16838"/>
-      <w:pgMar w:top="1417" w:right="1701" w:bottom="1417" w:left="1701" w:header="709" w:footer="709" w:gutter="0"/>
-      <w:pgNumType w:start="1359"/>
+      <w:pgMar w:top="1417" w:right="1134" w:bottom="1134" w:left="1701" w:header="709" w:footer="709" w:gutter="0"/>
+      <w:pgNumType w:start="1162"/>
       <w:cols w:space="708"/>
       <w:docGrid w:linePitch="360"/>
     </w:sectPr>
@@ -1655,7 +1797,7 @@
     <w:uiPriority w:val="99"/>
     <w:semiHidden/>
     <w:unhideWhenUsed/>
-    <w:rsid w:val="00603651"/>
+    <w:rsid w:val="001B363C"/>
     <w:pPr>
       <w:tabs>
         <w:tab w:val="center" w:pos="4419"/>
@@ -1670,7 +1812,7 @@
     <w:link w:val="Encabezado"/>
     <w:uiPriority w:val="99"/>
     <w:semiHidden/>
-    <w:rsid w:val="00603651"/>
+    <w:rsid w:val="001B363C"/>
   </w:style>
   <w:style w:type="paragraph" w:styleId="Piedepgina">
     <w:name w:val="footer"/>
@@ -1679,7 +1821,7 @@
     <w:uiPriority w:val="99"/>
     <w:semiHidden/>
     <w:unhideWhenUsed/>
-    <w:rsid w:val="00603651"/>
+    <w:rsid w:val="001B363C"/>
     <w:pPr>
       <w:tabs>
         <w:tab w:val="center" w:pos="4419"/>
@@ -1694,7 +1836,7 @@
     <w:link w:val="Piedepgina"/>
     <w:uiPriority w:val="99"/>
     <w:semiHidden/>
-    <w:rsid w:val="00603651"/>
+    <w:rsid w:val="001B363C"/>
   </w:style>
 </w:styles>
 </file>
